--- a/comparison.docx
+++ b/comparison.docx
@@ -1,15 +1,17 @@
 
 <file path=word/document.xml><?xml version="1.0" encoding="utf-8"?>
-<w:document xmlns:wpc="http://schemas.microsoft.com/office/word/2010/wordprocessingCanvas" xmlns:cx="http://schemas.microsoft.com/office/drawing/2014/chartex" xmlns:cx1="http://schemas.microsoft.com/office/drawing/2015/9/8/chartex" xmlns:cx2="http://schemas.microsoft.com/office/drawing/2015/10/21/chartex" xmlns:cx3="http://schemas.microsoft.com/office/drawing/2016/5/9/chartex" xmlns:cx4="http://schemas.microsoft.com/office/drawing/2016/5/10/chartex" xmlns:cx5="http://schemas.microsoft.com/office/drawing/2016/5/11/chartex" xmlns:cx6="http://schemas.microsoft.com/office/drawing/2016/5/12/chartex" xmlns:cx7="http://schemas.microsoft.com/office/drawing/2016/5/13/chartex" xmlns:cx8="http://schemas.microsoft.com/office/drawing/2016/5/14/chartex" xmlns:mc="http://schemas.openxmlformats.org/markup-compatibility/2006" xmlns:aink="http://schemas.microsoft.com/office/drawing/2016/ink" xmlns:am3d="http://schemas.microsoft.com/office/drawing/2017/model3d" xmlns:o="urn:schemas-microsoft-com:office:office" xmlns:oel="http://schemas.microsoft.com/office/2019/extlst" xmlns:r="http://schemas.openxmlformats.org/officeDocument/2006/relationships" xmlns:m="http://schemas.openxmlformats.org/officeDocument/2006/math" xmlns:v="urn:schemas-microsoft-com:vml" xmlns:wp14="http://schemas.microsoft.com/office/word/2010/wordprocessingDrawing" xmlns:wp="http://schemas.openxmlformats.org/drawingml/2006/wordprocessingDrawing" xmlns:w10="urn:schemas-microsoft-com:office:word" xmlns:w="http://schemas.openxmlformats.org/wordprocessingml/2006/main" xmlns:w14="http://schemas.microsoft.com/office/word/2010/wordml" xmlns:w15="http://schemas.microsoft.com/office/word/2012/wordml" xmlns:w16cex="http://schemas.microsoft.com/office/word/2018/wordml/cex" xmlns:w16cid="http://schemas.microsoft.com/office/word/2016/wordml/cid" xmlns:w16="http://schemas.microsoft.com/office/word/2018/wordml" xmlns:w16du="http://schemas.microsoft.com/office/word/2023/wordml/word16du" xmlns:w16sdtdh="http://schemas.microsoft.com/office/word/2020/wordml/sdtdatahash" xmlns:w16se="http://schemas.microsoft.com/office/word/2015/wordml/symex" xmlns:wpg="http://schemas.microsoft.com/office/word/2010/wordprocessingGroup" xmlns:wpi="http://schemas.microsoft.com/office/word/2010/wordprocessingInk" xmlns:wne="http://schemas.microsoft.com/office/word/2006/wordml" xmlns:wps="http://schemas.microsoft.com/office/word/2010/wordprocessingShape" mc:Ignorable="w14 w15 w16se w16cid w16 w16cex w16sdtdh w16du wp14">
+<w:document xmlns:wpc="http://schemas.microsoft.com/office/word/2010/wordprocessingCanvas" xmlns:cx="http://schemas.microsoft.com/office/drawing/2014/chartex" xmlns:cx1="http://schemas.microsoft.com/office/drawing/2015/9/8/chartex" xmlns:cx2="http://schemas.microsoft.com/office/drawing/2015/10/21/chartex" xmlns:cx3="http://schemas.microsoft.com/office/drawing/2016/5/9/chartex" xmlns:cx4="http://schemas.microsoft.com/office/drawing/2016/5/10/chartex" xmlns:cx5="http://schemas.microsoft.com/office/drawing/2016/5/11/chartex" xmlns:cx6="http://schemas.microsoft.com/office/drawing/2016/5/12/chartex" xmlns:cx7="http://schemas.microsoft.com/office/drawing/2016/5/13/chartex" xmlns:cx8="http://schemas.microsoft.com/office/drawing/2016/5/14/chartex" xmlns:mc="http://schemas.openxmlformats.org/markup-compatibility/2006" xmlns:aink="http://schemas.microsoft.com/office/drawing/2016/ink" xmlns:am3d="http://schemas.microsoft.com/office/drawing/2017/model3d" xmlns:o="urn:schemas-microsoft-com:office:office" xmlns:oel="http://schemas.microsoft.com/office/2019/extlst" xmlns:r="http://schemas.openxmlformats.org/officeDocument/2006/relationships" xmlns:m="http://schemas.openxmlformats.org/officeDocument/2006/math" xmlns:v="urn:schemas-microsoft-com:vml" xmlns:wp14="http://schemas.microsoft.com/office/word/2010/wordprocessingDrawing" xmlns:wp="http://schemas.openxmlformats.org/drawingml/2006/wordprocessingDrawing" xmlns:w10="urn:schemas-microsoft-com:office:word" xmlns:w="http://schemas.openxmlformats.org/wordprocessingml/2006/main" xmlns:w14="http://schemas.microsoft.com/office/word/2010/wordml" xmlns:w15="http://schemas.microsoft.com/office/word/2012/wordml" xmlns:w16cex="http://schemas.microsoft.com/office/word/2018/wordml/cex" xmlns:w16cid="http://schemas.microsoft.com/office/word/2016/wordml/cid" xmlns:w16="http://schemas.microsoft.com/office/word/2018/wordml" xmlns:w16du="http://schemas.microsoft.com/office/word/2023/wordml/word16du" xmlns:w16sdtdh="http://schemas.microsoft.com/office/word/2020/wordml/sdtdatahash" xmlns:w16sdtfl="http://schemas.microsoft.com/office/word/2024/wordml/sdtformatlock" xmlns:w16se="http://schemas.microsoft.com/office/word/2015/wordml/symex" xmlns:wpg="http://schemas.microsoft.com/office/word/2010/wordprocessingGroup" xmlns:wpi="http://schemas.microsoft.com/office/word/2010/wordprocessingInk" xmlns:wne="http://schemas.microsoft.com/office/word/2006/wordml" xmlns:wps="http://schemas.microsoft.com/office/word/2010/wordprocessingShape" mc:Ignorable="w14 w15 w16se w16cid w16 w16cex w16sdtdh w16sdtfl w16du wp14">
   <w:body>
     <w:p>
       <w:pPr>
-        <w:pStyle w:val="Heading1"/>
+        <w:pStyle w:val="1"/>
         <w:rPr>
-          <w:rFonts w:ascii="Tahoma" w:hAnsi="Tahoma" w:cs="Tahoma"/>
+          <w:rFonts w:ascii="Tahoma" w:hAnsi="Tahoma" w:cs="Tahoma" w:hint="cs"/>
           <w:color w:val="auto"/>
           <w:sz w:val="32"/>
           <w:szCs w:val="32"/>
+          <w:cs/>
+          <w:lang w:bidi="th-TH"/>
         </w:rPr>
       </w:pPr>
       <w:bookmarkStart w:id="0" w:name="Xf2137be4d7cfa897b18a6ee15ee24369b87912e"/>
@@ -20,12 +22,138 @@
           <w:sz w:val="32"/>
           <w:szCs w:val="32"/>
         </w:rPr>
-        <w:t>เปรียบเทียบ Utility Classes ของ TailwindCSS กับ CSS</w:t>
+        <w:t xml:space="preserve">66160008 </w:t>
+      </w:r>
+      <w:r>
+        <w:rPr>
+          <w:rFonts w:ascii="Tahoma" w:hAnsi="Tahoma" w:cs="Tahoma" w:hint="cs"/>
+          <w:color w:val="auto"/>
+          <w:sz w:val="32"/>
+          <w:szCs w:val="32"/>
+          <w:cs/>
+          <w:lang w:bidi="th-TH"/>
+        </w:rPr>
+        <w:t xml:space="preserve">พิมพ์ชนก </w:t>
+      </w:r>
+      <w:proofErr w:type="spellStart"/>
+      <w:r>
+        <w:rPr>
+          <w:rFonts w:ascii="Tahoma" w:hAnsi="Tahoma" w:cs="Tahoma" w:hint="cs"/>
+          <w:color w:val="auto"/>
+          <w:sz w:val="32"/>
+          <w:szCs w:val="32"/>
+          <w:cs/>
+          <w:lang w:bidi="th-TH"/>
+        </w:rPr>
+        <w:t>ศิ</w:t>
+      </w:r>
+      <w:proofErr w:type="spellEnd"/>
+      <w:r>
+        <w:rPr>
+          <w:rFonts w:ascii="Tahoma" w:hAnsi="Tahoma" w:cs="Tahoma" w:hint="cs"/>
+          <w:color w:val="auto"/>
+          <w:sz w:val="32"/>
+          <w:szCs w:val="32"/>
+          <w:cs/>
+          <w:lang w:bidi="th-TH"/>
+        </w:rPr>
+        <w:t>ริชัยคีรีโกศล</w:t>
       </w:r>
     </w:p>
     <w:p>
       <w:pPr>
-        <w:pStyle w:val="Heading2"/>
+        <w:pStyle w:val="1"/>
+        <w:rPr>
+          <w:rFonts w:ascii="Tahoma" w:hAnsi="Tahoma" w:cs="Tahoma"/>
+          <w:color w:val="auto"/>
+          <w:sz w:val="32"/>
+          <w:szCs w:val="32"/>
+        </w:rPr>
+      </w:pPr>
+      <w:proofErr w:type="spellStart"/>
+      <w:r>
+        <w:rPr>
+          <w:rFonts w:ascii="Tahoma" w:hAnsi="Tahoma" w:cs="Tahoma"/>
+          <w:color w:val="auto"/>
+          <w:sz w:val="32"/>
+          <w:szCs w:val="32"/>
+        </w:rPr>
+        <w:t>เปรียบเทียบ</w:t>
+      </w:r>
+      <w:proofErr w:type="spellEnd"/>
+      <w:r>
+        <w:rPr>
+          <w:rFonts w:ascii="Tahoma" w:hAnsi="Tahoma" w:cs="Tahoma"/>
+          <w:color w:val="auto"/>
+          <w:sz w:val="32"/>
+          <w:szCs w:val="32"/>
+        </w:rPr>
+        <w:t xml:space="preserve"> Utility Classes </w:t>
+      </w:r>
+      <w:proofErr w:type="spellStart"/>
+      <w:r>
+        <w:rPr>
+          <w:rFonts w:ascii="Tahoma" w:hAnsi="Tahoma" w:cs="Tahoma"/>
+          <w:color w:val="auto"/>
+          <w:sz w:val="32"/>
+          <w:szCs w:val="32"/>
+        </w:rPr>
+        <w:t>ของ</w:t>
+      </w:r>
+      <w:proofErr w:type="spellEnd"/>
+      <w:r>
+        <w:rPr>
+          <w:rFonts w:ascii="Tahoma" w:hAnsi="Tahoma" w:cs="Tahoma"/>
+          <w:color w:val="auto"/>
+          <w:sz w:val="32"/>
+          <w:szCs w:val="32"/>
+        </w:rPr>
+        <w:t xml:space="preserve"> </w:t>
+      </w:r>
+      <w:proofErr w:type="spellStart"/>
+      <w:r>
+        <w:rPr>
+          <w:rFonts w:ascii="Tahoma" w:hAnsi="Tahoma" w:cs="Tahoma"/>
+          <w:color w:val="auto"/>
+          <w:sz w:val="32"/>
+          <w:szCs w:val="32"/>
+        </w:rPr>
+        <w:t>TailwindCSS</w:t>
+      </w:r>
+      <w:proofErr w:type="spellEnd"/>
+      <w:r>
+        <w:rPr>
+          <w:rFonts w:ascii="Tahoma" w:hAnsi="Tahoma" w:cs="Tahoma"/>
+          <w:color w:val="auto"/>
+          <w:sz w:val="32"/>
+          <w:szCs w:val="32"/>
+        </w:rPr>
+        <w:t xml:space="preserve"> </w:t>
+      </w:r>
+      <w:proofErr w:type="spellStart"/>
+      <w:r>
+        <w:rPr>
+          <w:rFonts w:ascii="Tahoma" w:hAnsi="Tahoma" w:cs="Tahoma"/>
+          <w:color w:val="auto"/>
+          <w:sz w:val="32"/>
+          <w:szCs w:val="32"/>
+        </w:rPr>
+        <w:t>กับ</w:t>
+      </w:r>
+      <w:proofErr w:type="spellEnd"/>
+      <w:r>
+        <w:rPr>
+          <w:rFonts w:ascii="Tahoma" w:hAnsi="Tahoma" w:cs="Tahoma"/>
+          <w:color w:val="auto"/>
+          <w:sz w:val="32"/>
+          <w:szCs w:val="32"/>
+        </w:rPr>
+        <w:t xml:space="preserve"> CSS</w:t>
+      </w:r>
+    </w:p>
+    <w:p>
+      <w:pPr>
+        <w:pStyle w:val="2"/>
         <w:rPr>
           <w:rFonts w:ascii="Tahoma" w:hAnsi="Tahoma" w:cs="Tahoma"/>
           <w:color w:val="auto"/>
@@ -41,7 +169,27 @@
           <w:sz w:val="24"/>
           <w:szCs w:val="24"/>
         </w:rPr>
-        <w:t>1. ส่วน Header</w:t>
+        <w:t xml:space="preserve">1. </w:t>
+      </w:r>
+      <w:proofErr w:type="spellStart"/>
+      <w:r>
+        <w:rPr>
+          <w:rFonts w:ascii="Tahoma" w:hAnsi="Tahoma" w:cs="Tahoma"/>
+          <w:color w:val="auto"/>
+          <w:sz w:val="24"/>
+          <w:szCs w:val="24"/>
+        </w:rPr>
+        <w:t>ส่วน</w:t>
+      </w:r>
+      <w:proofErr w:type="spellEnd"/>
+      <w:r>
+        <w:rPr>
+          <w:rFonts w:ascii="Tahoma" w:hAnsi="Tahoma" w:cs="Tahoma"/>
+          <w:color w:val="auto"/>
+          <w:sz w:val="24"/>
+          <w:szCs w:val="24"/>
+        </w:rPr>
+        <w:t xml:space="preserve"> Header</w:t>
       </w:r>
     </w:p>
     <w:tbl>
@@ -121,18 +269,10 @@
                 <w:sz w:val="20"/>
                 <w:szCs w:val="20"/>
               </w:rPr>
-              <w:t>CSS ปกติ</w:t>
-            </w:r>
-          </w:p>
-        </w:tc>
-        <w:tc>
-          <w:tcPr>
-            <w:tcW w:w="2816" w:type="dxa"/>
-          </w:tcPr>
-          <w:p>
-            <w:pPr>
-              <w:pStyle w:val="Compact"/>
-              <w:jc w:val="center"/>
+              <w:t xml:space="preserve">CSS </w:t>
+            </w:r>
+            <w:proofErr w:type="spellStart"/>
+            <w:r>
               <w:rPr>
                 <w:rFonts w:ascii="Tahoma" w:hAnsi="Tahoma" w:cs="Tahoma"/>
                 <w:b/>
@@ -140,8 +280,19 @@
                 <w:sz w:val="20"/>
                 <w:szCs w:val="20"/>
               </w:rPr>
-            </w:pPr>
-            <w:r>
+              <w:t>ปกติ</w:t>
+            </w:r>
+            <w:proofErr w:type="spellEnd"/>
+          </w:p>
+        </w:tc>
+        <w:tc>
+          <w:tcPr>
+            <w:tcW w:w="2816" w:type="dxa"/>
+          </w:tcPr>
+          <w:p>
+            <w:pPr>
+              <w:pStyle w:val="Compact"/>
+              <w:jc w:val="center"/>
               <w:rPr>
                 <w:rFonts w:ascii="Tahoma" w:hAnsi="Tahoma" w:cs="Tahoma"/>
                 <w:b/>
@@ -149,8 +300,19 @@
                 <w:sz w:val="20"/>
                 <w:szCs w:val="20"/>
               </w:rPr>
+            </w:pPr>
+            <w:proofErr w:type="spellStart"/>
+            <w:r>
+              <w:rPr>
+                <w:rFonts w:ascii="Tahoma" w:hAnsi="Tahoma" w:cs="Tahoma"/>
+                <w:b/>
+                <w:bCs/>
+                <w:sz w:val="20"/>
+                <w:szCs w:val="20"/>
+              </w:rPr>
               <w:t>คำอธิบาย</w:t>
             </w:r>
+            <w:proofErr w:type="spellEnd"/>
           </w:p>
         </w:tc>
       </w:tr>
@@ -168,6 +330,7 @@
                 <w:szCs w:val="20"/>
               </w:rPr>
             </w:pPr>
+            <w:proofErr w:type="spellStart"/>
             <w:r>
               <w:rPr>
                 <w:rStyle w:val="VerbatimChar"/>
@@ -175,7 +338,17 @@
                 <w:sz w:val="18"/>
                 <w:szCs w:val="20"/>
               </w:rPr>
-              <w:t>bg-white</w:t>
+              <w:t>bg</w:t>
+            </w:r>
+            <w:proofErr w:type="spellEnd"/>
+            <w:r>
+              <w:rPr>
+                <w:rStyle w:val="VerbatimChar"/>
+                <w:rFonts w:ascii="Tahoma" w:hAnsi="Tahoma" w:cs="Tahoma"/>
+                <w:sz w:val="18"/>
+                <w:szCs w:val="20"/>
+              </w:rPr>
+              <w:t>-white</w:t>
             </w:r>
           </w:p>
         </w:tc>
@@ -216,6 +389,7 @@
                 <w:szCs w:val="20"/>
               </w:rPr>
             </w:pPr>
+            <w:proofErr w:type="spellStart"/>
             <w:r>
               <w:rPr>
                 <w:rFonts w:ascii="Tahoma" w:hAnsi="Tahoma" w:cs="Tahoma"/>
@@ -224,6 +398,7 @@
               </w:rPr>
               <w:t>กำหนดพื้นหลังสีขาว</w:t>
             </w:r>
+            <w:proofErr w:type="spellEnd"/>
           </w:p>
         </w:tc>
       </w:tr>
@@ -265,6 +440,60 @@
                 <w:szCs w:val="20"/>
               </w:rPr>
             </w:pPr>
+            <w:r>
+              <w:rPr>
+                <w:rFonts w:ascii="Tahoma" w:hAnsi="Tahoma" w:cs="Tahoma"/>
+                <w:sz w:val="20"/>
+                <w:szCs w:val="20"/>
+              </w:rPr>
+              <w:t xml:space="preserve">box-shadow: 0 10px 15px -3px </w:t>
+            </w:r>
+            <w:proofErr w:type="spellStart"/>
+            <w:proofErr w:type="gramStart"/>
+            <w:r>
+              <w:rPr>
+                <w:rFonts w:ascii="Tahoma" w:hAnsi="Tahoma" w:cs="Tahoma"/>
+                <w:sz w:val="20"/>
+                <w:szCs w:val="20"/>
+              </w:rPr>
+              <w:t>rgba</w:t>
+            </w:r>
+            <w:proofErr w:type="spellEnd"/>
+            <w:r>
+              <w:rPr>
+                <w:rFonts w:ascii="Tahoma" w:hAnsi="Tahoma" w:cs="Tahoma"/>
+                <w:sz w:val="20"/>
+                <w:szCs w:val="20"/>
+              </w:rPr>
+              <w:t>(</w:t>
+            </w:r>
+            <w:proofErr w:type="gramEnd"/>
+            <w:r>
+              <w:rPr>
+                <w:rFonts w:ascii="Tahoma" w:hAnsi="Tahoma" w:cs="Tahoma"/>
+                <w:sz w:val="20"/>
+                <w:szCs w:val="20"/>
+              </w:rPr>
+              <w:t xml:space="preserve">0, 0, 0, 0.1), 0 4px 6px -2px </w:t>
+            </w:r>
+            <w:proofErr w:type="spellStart"/>
+            <w:r>
+              <w:rPr>
+                <w:rFonts w:ascii="Tahoma" w:hAnsi="Tahoma" w:cs="Tahoma"/>
+                <w:sz w:val="20"/>
+                <w:szCs w:val="20"/>
+              </w:rPr>
+              <w:t>rgba</w:t>
+            </w:r>
+            <w:proofErr w:type="spellEnd"/>
+            <w:r>
+              <w:rPr>
+                <w:rFonts w:ascii="Tahoma" w:hAnsi="Tahoma" w:cs="Tahoma"/>
+                <w:sz w:val="20"/>
+                <w:szCs w:val="20"/>
+              </w:rPr>
+              <w:t>(0, 0, 0, 0.05);</w:t>
+            </w:r>
           </w:p>
         </w:tc>
         <w:tc>
@@ -280,6 +509,16 @@
                 <w:szCs w:val="20"/>
               </w:rPr>
             </w:pPr>
+            <w:r>
+              <w:rPr>
+                <w:rFonts w:ascii="Tahoma" w:hAnsi="Tahoma" w:cs="Tahoma"/>
+                <w:sz w:val="20"/>
+                <w:szCs w:val="20"/>
+                <w:cs/>
+                <w:lang w:bidi="th-TH"/>
+              </w:rPr>
+              <w:t>เงาขนาดใหญ่</w:t>
+            </w:r>
           </w:p>
         </w:tc>
       </w:tr>
@@ -321,6 +560,14 @@
                 <w:szCs w:val="20"/>
               </w:rPr>
             </w:pPr>
+            <w:r>
+              <w:rPr>
+                <w:rFonts w:ascii="Tahoma" w:hAnsi="Tahoma" w:cs="Tahoma"/>
+                <w:sz w:val="20"/>
+                <w:szCs w:val="20"/>
+              </w:rPr>
+              <w:t>position: fixed;</w:t>
+            </w:r>
           </w:p>
         </w:tc>
         <w:tc>
@@ -334,8 +581,37 @@
                 <w:rFonts w:ascii="Tahoma" w:hAnsi="Tahoma" w:cs="Tahoma"/>
                 <w:sz w:val="20"/>
                 <w:szCs w:val="20"/>
-              </w:rPr>
-            </w:pPr>
+                <w:lang w:bidi="th-TH"/>
+              </w:rPr>
+            </w:pPr>
+            <w:r>
+              <w:rPr>
+                <w:rFonts w:ascii="Tahoma" w:hAnsi="Tahoma" w:cs="Tahoma"/>
+                <w:sz w:val="20"/>
+                <w:szCs w:val="20"/>
+                <w:cs/>
+                <w:lang w:bidi="th-TH"/>
+              </w:rPr>
+              <w:t xml:space="preserve">ทำให้ </w:t>
+            </w:r>
+            <w:r>
+              <w:rPr>
+                <w:rFonts w:ascii="Tahoma" w:hAnsi="Tahoma" w:cs="Tahoma"/>
+                <w:sz w:val="20"/>
+                <w:szCs w:val="20"/>
+              </w:rPr>
+              <w:t xml:space="preserve">Header </w:t>
+            </w:r>
+            <w:r>
+              <w:rPr>
+                <w:rFonts w:ascii="Tahoma" w:hAnsi="Tahoma" w:cs="Tahoma"/>
+                <w:sz w:val="20"/>
+                <w:szCs w:val="20"/>
+                <w:cs/>
+                <w:lang w:bidi="th-TH"/>
+              </w:rPr>
+              <w:t>ติดอยู่ที่ด้านบนของหน้าจอ แม้จะเลื่อนหน้าเว็บ</w:t>
+            </w:r>
           </w:p>
         </w:tc>
       </w:tr>
@@ -377,6 +653,14 @@
                 <w:szCs w:val="20"/>
               </w:rPr>
             </w:pPr>
+            <w:r>
+              <w:rPr>
+                <w:rFonts w:ascii="Tahoma" w:hAnsi="Tahoma" w:cs="Tahoma"/>
+                <w:sz w:val="20"/>
+                <w:szCs w:val="20"/>
+              </w:rPr>
+              <w:t>width: 100%;</w:t>
+            </w:r>
           </w:p>
         </w:tc>
         <w:tc>
@@ -390,8 +674,55 @@
                 <w:rFonts w:ascii="Tahoma" w:hAnsi="Tahoma" w:cs="Tahoma"/>
                 <w:sz w:val="20"/>
                 <w:szCs w:val="20"/>
-              </w:rPr>
-            </w:pPr>
+                <w:lang w:bidi="th-TH"/>
+              </w:rPr>
+            </w:pPr>
+            <w:r>
+              <w:rPr>
+                <w:rFonts w:ascii="Tahoma" w:hAnsi="Tahoma" w:cs="Tahoma"/>
+                <w:sz w:val="20"/>
+                <w:szCs w:val="20"/>
+                <w:cs/>
+                <w:lang w:bidi="th-TH"/>
+              </w:rPr>
+              <w:t xml:space="preserve">ความกว้างของ </w:t>
+            </w:r>
+            <w:r>
+              <w:rPr>
+                <w:rFonts w:ascii="Tahoma" w:hAnsi="Tahoma" w:cs="Tahoma"/>
+                <w:sz w:val="20"/>
+                <w:szCs w:val="20"/>
+              </w:rPr>
+              <w:t xml:space="preserve">Header </w:t>
+            </w:r>
+            <w:r>
+              <w:rPr>
+                <w:rFonts w:ascii="Tahoma" w:hAnsi="Tahoma" w:cs="Tahoma"/>
+                <w:sz w:val="20"/>
+                <w:szCs w:val="20"/>
+                <w:cs/>
+                <w:lang w:bidi="th-TH"/>
+              </w:rPr>
+              <w:t xml:space="preserve">จะเต็ม </w:t>
+            </w:r>
+            <w:r>
+              <w:rPr>
+                <w:rFonts w:ascii="Tahoma" w:hAnsi="Tahoma" w:cs="Tahoma"/>
+                <w:sz w:val="20"/>
+                <w:szCs w:val="20"/>
+              </w:rPr>
+              <w:t xml:space="preserve">100% </w:t>
+            </w:r>
+            <w:r>
+              <w:rPr>
+                <w:rFonts w:ascii="Tahoma" w:hAnsi="Tahoma" w:cs="Tahoma"/>
+                <w:sz w:val="20"/>
+                <w:szCs w:val="20"/>
+                <w:cs/>
+                <w:lang w:bidi="th-TH"/>
+              </w:rPr>
+              <w:t>ของหน้าจอ</w:t>
+            </w:r>
           </w:p>
         </w:tc>
       </w:tr>
@@ -409,6 +740,7 @@
                 <w:szCs w:val="20"/>
               </w:rPr>
             </w:pPr>
+            <w:proofErr w:type="gramStart"/>
             <w:r>
               <w:rPr>
                 <w:rStyle w:val="VerbatimChar"/>
@@ -418,6 +750,7 @@
               </w:rPr>
               <w:t>top-0</w:t>
             </w:r>
+            <w:proofErr w:type="gramEnd"/>
           </w:p>
         </w:tc>
         <w:tc>
@@ -433,6 +766,14 @@
                 <w:szCs w:val="20"/>
               </w:rPr>
             </w:pPr>
+            <w:r>
+              <w:rPr>
+                <w:rFonts w:ascii="Tahoma" w:hAnsi="Tahoma" w:cs="Tahoma"/>
+                <w:sz w:val="20"/>
+                <w:szCs w:val="20"/>
+              </w:rPr>
+              <w:t>top: 0;</w:t>
+            </w:r>
           </w:p>
         </w:tc>
         <w:tc>
@@ -448,13 +789,31 @@
                 <w:szCs w:val="20"/>
               </w:rPr>
             </w:pPr>
+            <w:r>
+              <w:rPr>
+                <w:rFonts w:ascii="Tahoma" w:hAnsi="Tahoma" w:cs="Tahoma"/>
+                <w:sz w:val="20"/>
+                <w:szCs w:val="20"/>
+                <w:cs/>
+                <w:lang w:bidi="th-TH"/>
+              </w:rPr>
+              <w:t xml:space="preserve">จัดตำแหน่งให้อยู่ชิดด้านบนสุดของ </w:t>
+            </w:r>
+            <w:r>
+              <w:rPr>
+                <w:rFonts w:ascii="Tahoma" w:hAnsi="Tahoma" w:cs="Tahoma"/>
+                <w:sz w:val="20"/>
+                <w:szCs w:val="20"/>
+              </w:rPr>
+              <w:t>viewport</w:t>
+            </w:r>
           </w:p>
         </w:tc>
       </w:tr>
     </w:tbl>
     <w:p>
       <w:pPr>
-        <w:pStyle w:val="Heading2"/>
+        <w:pStyle w:val="2"/>
         <w:rPr>
           <w:rFonts w:ascii="Tahoma" w:hAnsi="Tahoma" w:cs="Tahoma"/>
           <w:color w:val="auto"/>
@@ -471,7 +830,27 @@
           <w:sz w:val="24"/>
           <w:szCs w:val="24"/>
         </w:rPr>
-        <w:t>2. ส่วน Navigation</w:t>
+        <w:t xml:space="preserve">2. </w:t>
+      </w:r>
+      <w:proofErr w:type="spellStart"/>
+      <w:r>
+        <w:rPr>
+          <w:rFonts w:ascii="Tahoma" w:hAnsi="Tahoma" w:cs="Tahoma"/>
+          <w:color w:val="auto"/>
+          <w:sz w:val="24"/>
+          <w:szCs w:val="24"/>
+        </w:rPr>
+        <w:t>ส่วน</w:t>
+      </w:r>
+      <w:proofErr w:type="spellEnd"/>
+      <w:r>
+        <w:rPr>
+          <w:rFonts w:ascii="Tahoma" w:hAnsi="Tahoma" w:cs="Tahoma"/>
+          <w:color w:val="auto"/>
+          <w:sz w:val="24"/>
+          <w:szCs w:val="24"/>
+        </w:rPr>
+        <w:t xml:space="preserve"> Navigation</w:t>
       </w:r>
     </w:p>
     <w:tbl>
@@ -551,18 +930,10 @@
                 <w:sz w:val="20"/>
                 <w:szCs w:val="20"/>
               </w:rPr>
-              <w:t>CSS ปกติ</w:t>
-            </w:r>
-          </w:p>
-        </w:tc>
-        <w:tc>
-          <w:tcPr>
-            <w:tcW w:w="2816" w:type="dxa"/>
-          </w:tcPr>
-          <w:p>
-            <w:pPr>
-              <w:pStyle w:val="Compact"/>
-              <w:jc w:val="center"/>
+              <w:t xml:space="preserve">CSS </w:t>
+            </w:r>
+            <w:proofErr w:type="spellStart"/>
+            <w:r>
               <w:rPr>
                 <w:rFonts w:ascii="Tahoma" w:hAnsi="Tahoma" w:cs="Tahoma"/>
                 <w:b/>
@@ -570,8 +941,19 @@
                 <w:sz w:val="20"/>
                 <w:szCs w:val="20"/>
               </w:rPr>
-            </w:pPr>
-            <w:r>
+              <w:t>ปกติ</w:t>
+            </w:r>
+            <w:proofErr w:type="spellEnd"/>
+          </w:p>
+        </w:tc>
+        <w:tc>
+          <w:tcPr>
+            <w:tcW w:w="2816" w:type="dxa"/>
+          </w:tcPr>
+          <w:p>
+            <w:pPr>
+              <w:pStyle w:val="Compact"/>
+              <w:jc w:val="center"/>
               <w:rPr>
                 <w:rFonts w:ascii="Tahoma" w:hAnsi="Tahoma" w:cs="Tahoma"/>
                 <w:b/>
@@ -579,8 +961,19 @@
                 <w:sz w:val="20"/>
                 <w:szCs w:val="20"/>
               </w:rPr>
+            </w:pPr>
+            <w:proofErr w:type="spellStart"/>
+            <w:r>
+              <w:rPr>
+                <w:rFonts w:ascii="Tahoma" w:hAnsi="Tahoma" w:cs="Tahoma"/>
+                <w:b/>
+                <w:bCs/>
+                <w:sz w:val="20"/>
+                <w:szCs w:val="20"/>
+              </w:rPr>
               <w:t>คำอธิบาย</w:t>
             </w:r>
+            <w:proofErr w:type="spellEnd"/>
           </w:p>
         </w:tc>
       </w:tr>
@@ -630,19 +1023,19 @@
                 <w:sz w:val="18"/>
                 <w:szCs w:val="20"/>
               </w:rPr>
-              <w:t xml:space="preserve">width: 100%; </w:t>
-            </w:r>
-          </w:p>
-          <w:p>
-            <w:pPr>
-              <w:pStyle w:val="Compact"/>
+              <w:t xml:space="preserve">width: </w:t>
+            </w:r>
+            <w:proofErr w:type="gramStart"/>
+            <w:r>
               <w:rPr>
                 <w:rStyle w:val="VerbatimChar"/>
                 <w:rFonts w:ascii="Tahoma" w:hAnsi="Tahoma" w:cs="Tahoma"/>
                 <w:sz w:val="18"/>
                 <w:szCs w:val="20"/>
               </w:rPr>
-            </w:pPr>
+              <w:t>100%;</w:t>
+            </w:r>
+            <w:proofErr w:type="gramEnd"/>
             <w:r>
               <w:rPr>
                 <w:rStyle w:val="VerbatimChar"/>
@@ -650,7 +1043,7 @@
                 <w:sz w:val="18"/>
                 <w:szCs w:val="20"/>
               </w:rPr>
-              <w:t xml:space="preserve">max-width: [breakpoint]; </w:t>
+              <w:t xml:space="preserve"> </w:t>
             </w:r>
           </w:p>
           <w:p>
@@ -663,6 +1056,7 @@
                 <w:szCs w:val="20"/>
               </w:rPr>
             </w:pPr>
+            <w:proofErr w:type="gramStart"/>
             <w:r>
               <w:rPr>
                 <w:rStyle w:val="VerbatimChar"/>
@@ -670,18 +1064,9 @@
                 <w:sz w:val="18"/>
                 <w:szCs w:val="20"/>
               </w:rPr>
-              <w:t xml:space="preserve">margin-left: auto; </w:t>
-            </w:r>
-          </w:p>
-          <w:p>
-            <w:pPr>
-              <w:pStyle w:val="Compact"/>
-              <w:rPr>
-                <w:rFonts w:ascii="Tahoma" w:hAnsi="Tahoma" w:cs="Tahoma"/>
-                <w:sz w:val="20"/>
-                <w:szCs w:val="20"/>
-              </w:rPr>
-            </w:pPr>
+              <w:t>max-width</w:t>
+            </w:r>
+            <w:proofErr w:type="gramEnd"/>
             <w:r>
               <w:rPr>
                 <w:rStyle w:val="VerbatimChar"/>
@@ -689,6 +1074,65 @@
                 <w:sz w:val="18"/>
                 <w:szCs w:val="20"/>
               </w:rPr>
+              <w:t xml:space="preserve">: [breakpoint]; </w:t>
+            </w:r>
+          </w:p>
+          <w:p>
+            <w:pPr>
+              <w:pStyle w:val="Compact"/>
+              <w:rPr>
+                <w:rStyle w:val="VerbatimChar"/>
+                <w:rFonts w:ascii="Tahoma" w:hAnsi="Tahoma" w:cs="Tahoma"/>
+                <w:sz w:val="18"/>
+                <w:szCs w:val="20"/>
+              </w:rPr>
+            </w:pPr>
+            <w:r>
+              <w:rPr>
+                <w:rStyle w:val="VerbatimChar"/>
+                <w:rFonts w:ascii="Tahoma" w:hAnsi="Tahoma" w:cs="Tahoma"/>
+                <w:sz w:val="18"/>
+                <w:szCs w:val="20"/>
+              </w:rPr>
+              <w:t xml:space="preserve">margin-left: </w:t>
+            </w:r>
+            <w:proofErr w:type="gramStart"/>
+            <w:r>
+              <w:rPr>
+                <w:rStyle w:val="VerbatimChar"/>
+                <w:rFonts w:ascii="Tahoma" w:hAnsi="Tahoma" w:cs="Tahoma"/>
+                <w:sz w:val="18"/>
+                <w:szCs w:val="20"/>
+              </w:rPr>
+              <w:t>auto;</w:t>
+            </w:r>
+            <w:proofErr w:type="gramEnd"/>
+            <w:r>
+              <w:rPr>
+                <w:rStyle w:val="VerbatimChar"/>
+                <w:rFonts w:ascii="Tahoma" w:hAnsi="Tahoma" w:cs="Tahoma"/>
+                <w:sz w:val="18"/>
+                <w:szCs w:val="20"/>
+              </w:rPr>
+              <w:t xml:space="preserve"> </w:t>
+            </w:r>
+          </w:p>
+          <w:p>
+            <w:pPr>
+              <w:pStyle w:val="Compact"/>
+              <w:rPr>
+                <w:rFonts w:ascii="Tahoma" w:hAnsi="Tahoma" w:cs="Tahoma"/>
+                <w:sz w:val="20"/>
+                <w:szCs w:val="20"/>
+              </w:rPr>
+            </w:pPr>
+            <w:r>
+              <w:rPr>
+                <w:rStyle w:val="VerbatimChar"/>
+                <w:rFonts w:ascii="Tahoma" w:hAnsi="Tahoma" w:cs="Tahoma"/>
+                <w:sz w:val="18"/>
+                <w:szCs w:val="20"/>
+              </w:rPr>
               <w:t>margin-right: auto;</w:t>
             </w:r>
           </w:p>
@@ -706,6 +1150,7 @@
                 <w:szCs w:val="20"/>
               </w:rPr>
             </w:pPr>
+            <w:proofErr w:type="spellStart"/>
             <w:r>
               <w:rPr>
                 <w:rFonts w:ascii="Tahoma" w:hAnsi="Tahoma" w:cs="Tahoma"/>
@@ -714,6 +1159,7 @@
               </w:rPr>
               <w:t>กำหนดความกว้างสูงสุดและจัดกึ่งกลาง</w:t>
             </w:r>
+            <w:proofErr w:type="spellEnd"/>
           </w:p>
         </w:tc>
       </w:tr>
@@ -755,6 +1201,14 @@
                 <w:szCs w:val="20"/>
               </w:rPr>
             </w:pPr>
+            <w:r>
+              <w:rPr>
+                <w:rFonts w:ascii="Tahoma" w:hAnsi="Tahoma" w:cs="Tahoma"/>
+                <w:sz w:val="20"/>
+                <w:szCs w:val="20"/>
+              </w:rPr>
+              <w:t>margin-left: auto; margin-right: auto;</w:t>
+            </w:r>
           </w:p>
         </w:tc>
         <w:tc>
@@ -768,8 +1222,19 @@
                 <w:rFonts w:ascii="Tahoma" w:hAnsi="Tahoma" w:cs="Tahoma"/>
                 <w:sz w:val="20"/>
                 <w:szCs w:val="20"/>
-              </w:rPr>
-            </w:pPr>
+                <w:lang w:bidi="th-TH"/>
+              </w:rPr>
+            </w:pPr>
+            <w:r>
+              <w:rPr>
+                <w:rFonts w:ascii="Tahoma" w:hAnsi="Tahoma" w:cs="Tahoma"/>
+                <w:sz w:val="20"/>
+                <w:szCs w:val="20"/>
+                <w:cs/>
+                <w:lang w:bidi="th-TH"/>
+              </w:rPr>
+              <w:t>ใช้เพื่อทำให้องค์ประกอบอยู่ตรงกลางในแนวนอน</w:t>
+            </w:r>
           </w:p>
         </w:tc>
       </w:tr>
@@ -811,6 +1276,30 @@
                 <w:szCs w:val="20"/>
               </w:rPr>
             </w:pPr>
+            <w:r>
+              <w:rPr>
+                <w:rFonts w:ascii="Tahoma" w:hAnsi="Tahoma" w:cs="Tahoma"/>
+                <w:sz w:val="20"/>
+                <w:szCs w:val="20"/>
+              </w:rPr>
+              <w:t>padding-left: 1rem;</w:t>
+            </w:r>
+            <w:r>
+              <w:rPr>
+                <w:rFonts w:ascii="Tahoma" w:hAnsi="Tahoma" w:cs="Tahoma"/>
+                <w:sz w:val="20"/>
+                <w:szCs w:val="20"/>
+              </w:rPr>
+              <w:t xml:space="preserve"> </w:t>
+            </w:r>
+            <w:r>
+              <w:rPr>
+                <w:rFonts w:ascii="Tahoma" w:hAnsi="Tahoma" w:cs="Tahoma"/>
+                <w:sz w:val="20"/>
+                <w:szCs w:val="20"/>
+              </w:rPr>
+              <w:t>padding-right: 1rem;</w:t>
+            </w:r>
           </w:p>
         </w:tc>
         <w:tc>
@@ -824,8 +1313,19 @@
                 <w:rFonts w:ascii="Tahoma" w:hAnsi="Tahoma" w:cs="Tahoma"/>
                 <w:sz w:val="20"/>
                 <w:szCs w:val="20"/>
-              </w:rPr>
-            </w:pPr>
+                <w:lang w:bidi="th-TH"/>
+              </w:rPr>
+            </w:pPr>
+            <w:r>
+              <w:rPr>
+                <w:rFonts w:ascii="Tahoma" w:hAnsi="Tahoma" w:cs="Tahoma"/>
+                <w:sz w:val="20"/>
+                <w:szCs w:val="20"/>
+                <w:cs/>
+                <w:lang w:bidi="th-TH"/>
+              </w:rPr>
+              <w:t>ใช้เพิ่มระยะห่างด้านซ้ายและขวา</w:t>
+            </w:r>
           </w:p>
         </w:tc>
       </w:tr>
@@ -867,6 +1367,30 @@
                 <w:szCs w:val="20"/>
               </w:rPr>
             </w:pPr>
+            <w:r>
+              <w:rPr>
+                <w:rFonts w:ascii="Tahoma" w:hAnsi="Tahoma" w:cs="Tahoma"/>
+                <w:sz w:val="20"/>
+                <w:szCs w:val="20"/>
+              </w:rPr>
+              <w:t>padding-top: 1rem;</w:t>
+            </w:r>
+            <w:r>
+              <w:rPr>
+                <w:rFonts w:ascii="Tahoma" w:hAnsi="Tahoma" w:cs="Tahoma"/>
+                <w:sz w:val="20"/>
+                <w:szCs w:val="20"/>
+              </w:rPr>
+              <w:t xml:space="preserve"> </w:t>
+            </w:r>
+            <w:r>
+              <w:rPr>
+                <w:rFonts w:ascii="Tahoma" w:hAnsi="Tahoma" w:cs="Tahoma"/>
+                <w:sz w:val="20"/>
+                <w:szCs w:val="20"/>
+              </w:rPr>
+              <w:t>padding-bottom: 1rem;</w:t>
+            </w:r>
           </w:p>
         </w:tc>
         <w:tc>
@@ -880,8 +1404,19 @@
                 <w:rFonts w:ascii="Tahoma" w:hAnsi="Tahoma" w:cs="Tahoma"/>
                 <w:sz w:val="20"/>
                 <w:szCs w:val="20"/>
-              </w:rPr>
-            </w:pPr>
+                <w:lang w:bidi="th-TH"/>
+              </w:rPr>
+            </w:pPr>
+            <w:r>
+              <w:rPr>
+                <w:rFonts w:ascii="Tahoma" w:hAnsi="Tahoma" w:cs="Tahoma"/>
+                <w:sz w:val="20"/>
+                <w:szCs w:val="20"/>
+                <w:cs/>
+                <w:lang w:bidi="th-TH"/>
+              </w:rPr>
+              <w:t>ใช้เพิ่มระยะห่างด้านบนและล่าง</w:t>
+            </w:r>
           </w:p>
         </w:tc>
       </w:tr>
@@ -923,6 +1458,14 @@
                 <w:szCs w:val="20"/>
               </w:rPr>
             </w:pPr>
+            <w:r>
+              <w:rPr>
+                <w:rFonts w:ascii="Tahoma" w:hAnsi="Tahoma" w:cs="Tahoma"/>
+                <w:sz w:val="20"/>
+                <w:szCs w:val="20"/>
+              </w:rPr>
+              <w:t>display: flex;</w:t>
+            </w:r>
           </w:p>
         </w:tc>
         <w:tc>
@@ -936,8 +1479,73 @@
                 <w:rFonts w:ascii="Tahoma" w:hAnsi="Tahoma" w:cs="Tahoma"/>
                 <w:sz w:val="20"/>
                 <w:szCs w:val="20"/>
-              </w:rPr>
-            </w:pPr>
+                <w:lang w:bidi="th-TH"/>
+              </w:rPr>
+            </w:pPr>
+            <w:r>
+              <w:rPr>
+                <w:rFonts w:ascii="Tahoma" w:hAnsi="Tahoma" w:cs="Tahoma"/>
+                <w:sz w:val="20"/>
+                <w:szCs w:val="20"/>
+                <w:cs/>
+                <w:lang w:bidi="th-TH"/>
+              </w:rPr>
+              <w:t xml:space="preserve">ใช้กำหนดให้องค์ประกอบเป็น </w:t>
+            </w:r>
+            <w:r>
+              <w:rPr>
+                <w:rFonts w:ascii="Tahoma" w:hAnsi="Tahoma" w:cs="Tahoma"/>
+                <w:sz w:val="20"/>
+                <w:szCs w:val="20"/>
+              </w:rPr>
+              <w:t xml:space="preserve">flex container </w:t>
+            </w:r>
+            <w:r>
+              <w:rPr>
+                <w:rFonts w:ascii="Tahoma" w:hAnsi="Tahoma" w:cs="Tahoma"/>
+                <w:sz w:val="20"/>
+                <w:szCs w:val="20"/>
+                <w:cs/>
+                <w:lang w:bidi="th-TH"/>
+              </w:rPr>
+              <w:t xml:space="preserve">ซึ่งช่วยให้คุณสามารถจัดเรียงและควบคุมการจัดตำแหน่งของ </w:t>
+            </w:r>
+            <w:r>
+              <w:rPr>
+                <w:rFonts w:ascii="Tahoma" w:hAnsi="Tahoma" w:cs="Tahoma"/>
+                <w:sz w:val="20"/>
+                <w:szCs w:val="20"/>
+              </w:rPr>
+              <w:t xml:space="preserve">child elements </w:t>
+            </w:r>
+            <w:r>
+              <w:rPr>
+                <w:rFonts w:ascii="Tahoma" w:hAnsi="Tahoma" w:cs="Tahoma"/>
+                <w:sz w:val="20"/>
+                <w:szCs w:val="20"/>
+                <w:cs/>
+                <w:lang w:bidi="th-TH"/>
+              </w:rPr>
+              <w:t xml:space="preserve">ภายใน </w:t>
+            </w:r>
+            <w:r>
+              <w:rPr>
+                <w:rFonts w:ascii="Tahoma" w:hAnsi="Tahoma" w:cs="Tahoma"/>
+                <w:sz w:val="20"/>
+                <w:szCs w:val="20"/>
+              </w:rPr>
+              <w:t xml:space="preserve">container </w:t>
+            </w:r>
+            <w:r>
+              <w:rPr>
+                <w:rFonts w:ascii="Tahoma" w:hAnsi="Tahoma" w:cs="Tahoma"/>
+                <w:sz w:val="20"/>
+                <w:szCs w:val="20"/>
+                <w:cs/>
+                <w:lang w:bidi="th-TH"/>
+              </w:rPr>
+              <w:t>ได้</w:t>
+            </w:r>
           </w:p>
         </w:tc>
       </w:tr>
@@ -979,6 +1587,14 @@
                 <w:szCs w:val="20"/>
               </w:rPr>
             </w:pPr>
+            <w:r>
+              <w:rPr>
+                <w:rFonts w:ascii="Tahoma" w:hAnsi="Tahoma" w:cs="Tahoma"/>
+                <w:sz w:val="20"/>
+                <w:szCs w:val="20"/>
+              </w:rPr>
+              <w:t>justify-content: space-between;</w:t>
+            </w:r>
           </w:p>
         </w:tc>
         <w:tc>
@@ -994,6 +1610,60 @@
                 <w:szCs w:val="20"/>
               </w:rPr>
             </w:pPr>
+            <w:r>
+              <w:rPr>
+                <w:rFonts w:ascii="Tahoma" w:hAnsi="Tahoma" w:cs="Tahoma"/>
+                <w:sz w:val="20"/>
+                <w:szCs w:val="20"/>
+                <w:cs/>
+                <w:lang w:bidi="th-TH"/>
+              </w:rPr>
+              <w:t xml:space="preserve">ใช้เพื่อจัดตำแหน่ง </w:t>
+            </w:r>
+            <w:r>
+              <w:rPr>
+                <w:rFonts w:ascii="Tahoma" w:hAnsi="Tahoma" w:cs="Tahoma"/>
+                <w:sz w:val="20"/>
+                <w:szCs w:val="20"/>
+              </w:rPr>
+              <w:t xml:space="preserve">child elements </w:t>
+            </w:r>
+            <w:r>
+              <w:rPr>
+                <w:rFonts w:ascii="Tahoma" w:hAnsi="Tahoma" w:cs="Tahoma"/>
+                <w:sz w:val="20"/>
+                <w:szCs w:val="20"/>
+                <w:cs/>
+                <w:lang w:bidi="th-TH"/>
+              </w:rPr>
+              <w:t>ในแนวนอน (</w:t>
+            </w:r>
+            <w:r>
+              <w:rPr>
+                <w:rFonts w:ascii="Tahoma" w:hAnsi="Tahoma" w:cs="Tahoma"/>
+                <w:sz w:val="20"/>
+                <w:szCs w:val="20"/>
+              </w:rPr>
+              <w:t xml:space="preserve">horizontal) </w:t>
+            </w:r>
+            <w:r>
+              <w:rPr>
+                <w:rFonts w:ascii="Tahoma" w:hAnsi="Tahoma" w:cs="Tahoma"/>
+                <w:sz w:val="20"/>
+                <w:szCs w:val="20"/>
+                <w:cs/>
+                <w:lang w:bidi="th-TH"/>
+              </w:rPr>
+              <w:t xml:space="preserve">โดยที่แต่ละองค์ประกอบจะถูกจัดให้ห่างกันสุดๆ และจะวางอยู่ที่ขอบซ้ายและขอบขวาของ </w:t>
+            </w:r>
+            <w:r>
+              <w:rPr>
+                <w:rFonts w:ascii="Tahoma" w:hAnsi="Tahoma" w:cs="Tahoma"/>
+                <w:sz w:val="20"/>
+                <w:szCs w:val="20"/>
+              </w:rPr>
+              <w:t>flex container</w:t>
+            </w:r>
           </w:p>
         </w:tc>
       </w:tr>
@@ -1035,6 +1705,14 @@
                 <w:szCs w:val="20"/>
               </w:rPr>
             </w:pPr>
+            <w:r>
+              <w:rPr>
+                <w:rFonts w:ascii="Tahoma" w:hAnsi="Tahoma" w:cs="Tahoma"/>
+                <w:sz w:val="20"/>
+                <w:szCs w:val="20"/>
+              </w:rPr>
+              <w:t>align-items: center;</w:t>
+            </w:r>
           </w:p>
         </w:tc>
         <w:tc>
@@ -1050,6 +1728,60 @@
                 <w:szCs w:val="20"/>
               </w:rPr>
             </w:pPr>
+            <w:r>
+              <w:rPr>
+                <w:rFonts w:ascii="Tahoma" w:hAnsi="Tahoma" w:cs="Tahoma"/>
+                <w:sz w:val="20"/>
+                <w:szCs w:val="20"/>
+                <w:cs/>
+                <w:lang w:bidi="th-TH"/>
+              </w:rPr>
+              <w:t xml:space="preserve">ใช้เพื่อจัดตำแหน่ง </w:t>
+            </w:r>
+            <w:r>
+              <w:rPr>
+                <w:rFonts w:ascii="Tahoma" w:hAnsi="Tahoma" w:cs="Tahoma"/>
+                <w:sz w:val="20"/>
+                <w:szCs w:val="20"/>
+              </w:rPr>
+              <w:t xml:space="preserve">child elements </w:t>
+            </w:r>
+            <w:r>
+              <w:rPr>
+                <w:rFonts w:ascii="Tahoma" w:hAnsi="Tahoma" w:cs="Tahoma"/>
+                <w:sz w:val="20"/>
+                <w:szCs w:val="20"/>
+                <w:cs/>
+                <w:lang w:bidi="th-TH"/>
+              </w:rPr>
+              <w:t>ในแนวตั้ง (</w:t>
+            </w:r>
+            <w:r>
+              <w:rPr>
+                <w:rFonts w:ascii="Tahoma" w:hAnsi="Tahoma" w:cs="Tahoma"/>
+                <w:sz w:val="20"/>
+                <w:szCs w:val="20"/>
+              </w:rPr>
+              <w:t xml:space="preserve">vertical) </w:t>
+            </w:r>
+            <w:r>
+              <w:rPr>
+                <w:rFonts w:ascii="Tahoma" w:hAnsi="Tahoma" w:cs="Tahoma"/>
+                <w:sz w:val="20"/>
+                <w:szCs w:val="20"/>
+                <w:cs/>
+                <w:lang w:bidi="th-TH"/>
+              </w:rPr>
+              <w:t xml:space="preserve">ให้อยู่ในตำแหน่งกลางของ </w:t>
+            </w:r>
+            <w:r>
+              <w:rPr>
+                <w:rFonts w:ascii="Tahoma" w:hAnsi="Tahoma" w:cs="Tahoma"/>
+                <w:sz w:val="20"/>
+                <w:szCs w:val="20"/>
+              </w:rPr>
+              <w:t>flex container</w:t>
+            </w:r>
           </w:p>
         </w:tc>
       </w:tr>
@@ -1074,6 +1806,7 @@
                 <w:sz w:val="18"/>
                 <w:szCs w:val="20"/>
               </w:rPr>
+              <w:lastRenderedPageBreak/>
               <w:t>space-x-8</w:t>
             </w:r>
           </w:p>
@@ -1091,6 +1824,14 @@
                 <w:szCs w:val="20"/>
               </w:rPr>
             </w:pPr>
+            <w:r>
+              <w:rPr>
+                <w:rFonts w:ascii="Tahoma" w:hAnsi="Tahoma" w:cs="Tahoma"/>
+                <w:sz w:val="20"/>
+                <w:szCs w:val="20"/>
+              </w:rPr>
+              <w:t>margin-right: 2rem;</w:t>
+            </w:r>
           </w:p>
         </w:tc>
         <w:tc>
@@ -1106,13 +1847,67 @@
                 <w:szCs w:val="20"/>
               </w:rPr>
             </w:pPr>
+            <w:r>
+              <w:rPr>
+                <w:rFonts w:ascii="Tahoma" w:hAnsi="Tahoma" w:cs="Tahoma"/>
+                <w:sz w:val="20"/>
+                <w:szCs w:val="20"/>
+                <w:cs/>
+                <w:lang w:bidi="th-TH"/>
+              </w:rPr>
+              <w:t xml:space="preserve">ใช้เพื่อจัดตำแหน่ง </w:t>
+            </w:r>
+            <w:r>
+              <w:rPr>
+                <w:rFonts w:ascii="Tahoma" w:hAnsi="Tahoma" w:cs="Tahoma"/>
+                <w:sz w:val="20"/>
+                <w:szCs w:val="20"/>
+              </w:rPr>
+              <w:t xml:space="preserve">child elements </w:t>
+            </w:r>
+            <w:r>
+              <w:rPr>
+                <w:rFonts w:ascii="Tahoma" w:hAnsi="Tahoma" w:cs="Tahoma"/>
+                <w:sz w:val="20"/>
+                <w:szCs w:val="20"/>
+                <w:cs/>
+                <w:lang w:bidi="th-TH"/>
+              </w:rPr>
+              <w:t>ในแนวตั้ง (</w:t>
+            </w:r>
+            <w:r>
+              <w:rPr>
+                <w:rFonts w:ascii="Tahoma" w:hAnsi="Tahoma" w:cs="Tahoma"/>
+                <w:sz w:val="20"/>
+                <w:szCs w:val="20"/>
+              </w:rPr>
+              <w:t xml:space="preserve">vertical) </w:t>
+            </w:r>
+            <w:r>
+              <w:rPr>
+                <w:rFonts w:ascii="Tahoma" w:hAnsi="Tahoma" w:cs="Tahoma"/>
+                <w:sz w:val="20"/>
+                <w:szCs w:val="20"/>
+                <w:cs/>
+                <w:lang w:bidi="th-TH"/>
+              </w:rPr>
+              <w:t xml:space="preserve">ให้อยู่ในตำแหน่งกลางของ </w:t>
+            </w:r>
+            <w:r>
+              <w:rPr>
+                <w:rFonts w:ascii="Tahoma" w:hAnsi="Tahoma" w:cs="Tahoma"/>
+                <w:sz w:val="20"/>
+                <w:szCs w:val="20"/>
+              </w:rPr>
+              <w:t>flex container</w:t>
+            </w:r>
           </w:p>
         </w:tc>
       </w:tr>
     </w:tbl>
     <w:p>
       <w:pPr>
-        <w:pStyle w:val="Heading2"/>
+        <w:pStyle w:val="2"/>
         <w:rPr>
           <w:rFonts w:ascii="Tahoma" w:hAnsi="Tahoma" w:cs="Tahoma"/>
           <w:color w:val="auto"/>
@@ -1129,7 +1924,27 @@
           <w:sz w:val="24"/>
           <w:szCs w:val="24"/>
         </w:rPr>
-        <w:t>3. ส่วน Typography</w:t>
+        <w:t xml:space="preserve">3. </w:t>
+      </w:r>
+      <w:proofErr w:type="spellStart"/>
+      <w:r>
+        <w:rPr>
+          <w:rFonts w:ascii="Tahoma" w:hAnsi="Tahoma" w:cs="Tahoma"/>
+          <w:color w:val="auto"/>
+          <w:sz w:val="24"/>
+          <w:szCs w:val="24"/>
+        </w:rPr>
+        <w:t>ส่วน</w:t>
+      </w:r>
+      <w:proofErr w:type="spellEnd"/>
+      <w:r>
+        <w:rPr>
+          <w:rFonts w:ascii="Tahoma" w:hAnsi="Tahoma" w:cs="Tahoma"/>
+          <w:color w:val="auto"/>
+          <w:sz w:val="24"/>
+          <w:szCs w:val="24"/>
+        </w:rPr>
+        <w:t xml:space="preserve"> Typography</w:t>
       </w:r>
     </w:p>
     <w:tbl>
@@ -1209,18 +2024,10 @@
                 <w:sz w:val="20"/>
                 <w:szCs w:val="20"/>
               </w:rPr>
-              <w:t>CSS ปกติ</w:t>
-            </w:r>
-          </w:p>
-        </w:tc>
-        <w:tc>
-          <w:tcPr>
-            <w:tcW w:w="2750" w:type="dxa"/>
-          </w:tcPr>
-          <w:p>
-            <w:pPr>
-              <w:pStyle w:val="Compact"/>
-              <w:jc w:val="center"/>
+              <w:t xml:space="preserve">CSS </w:t>
+            </w:r>
+            <w:proofErr w:type="spellStart"/>
+            <w:r>
               <w:rPr>
                 <w:rFonts w:ascii="Tahoma" w:hAnsi="Tahoma" w:cs="Tahoma"/>
                 <w:b/>
@@ -1228,8 +2035,19 @@
                 <w:sz w:val="20"/>
                 <w:szCs w:val="20"/>
               </w:rPr>
-            </w:pPr>
-            <w:r>
+              <w:t>ปกติ</w:t>
+            </w:r>
+            <w:proofErr w:type="spellEnd"/>
+          </w:p>
+        </w:tc>
+        <w:tc>
+          <w:tcPr>
+            <w:tcW w:w="2750" w:type="dxa"/>
+          </w:tcPr>
+          <w:p>
+            <w:pPr>
+              <w:pStyle w:val="Compact"/>
+              <w:jc w:val="center"/>
               <w:rPr>
                 <w:rFonts w:ascii="Tahoma" w:hAnsi="Tahoma" w:cs="Tahoma"/>
                 <w:b/>
@@ -1237,8 +2055,19 @@
                 <w:sz w:val="20"/>
                 <w:szCs w:val="20"/>
               </w:rPr>
+            </w:pPr>
+            <w:proofErr w:type="spellStart"/>
+            <w:r>
+              <w:rPr>
+                <w:rFonts w:ascii="Tahoma" w:hAnsi="Tahoma" w:cs="Tahoma"/>
+                <w:b/>
+                <w:bCs/>
+                <w:sz w:val="20"/>
+                <w:szCs w:val="20"/>
+              </w:rPr>
               <w:t>คำอธิบาย</w:t>
             </w:r>
+            <w:proofErr w:type="spellEnd"/>
           </w:p>
         </w:tc>
       </w:tr>
@@ -1280,6 +2109,14 @@
                 <w:szCs w:val="20"/>
               </w:rPr>
             </w:pPr>
+            <w:r>
+              <w:rPr>
+                <w:rFonts w:ascii="Tahoma" w:hAnsi="Tahoma" w:cs="Tahoma"/>
+                <w:sz w:val="20"/>
+                <w:szCs w:val="20"/>
+              </w:rPr>
+              <w:t xml:space="preserve">font-size: 1.5rem;  </w:t>
+            </w:r>
           </w:p>
         </w:tc>
         <w:tc>
@@ -1295,6 +2132,64 @@
                 <w:szCs w:val="20"/>
               </w:rPr>
             </w:pPr>
+            <w:r>
+              <w:rPr>
+                <w:rFonts w:ascii="Tahoma" w:hAnsi="Tahoma" w:cs="Tahoma"/>
+                <w:sz w:val="20"/>
+                <w:szCs w:val="20"/>
+                <w:cs/>
+                <w:lang w:bidi="th-TH"/>
+              </w:rPr>
+              <w:t>ใช้เพื่อกำหนดขนาดฟอน</w:t>
+            </w:r>
+            <w:proofErr w:type="spellStart"/>
+            <w:r>
+              <w:rPr>
+                <w:rFonts w:ascii="Tahoma" w:hAnsi="Tahoma" w:cs="Tahoma"/>
+                <w:sz w:val="20"/>
+                <w:szCs w:val="20"/>
+                <w:cs/>
+                <w:lang w:bidi="th-TH"/>
+              </w:rPr>
+              <w:t>ต์</w:t>
+            </w:r>
+            <w:proofErr w:type="spellEnd"/>
+            <w:r>
+              <w:rPr>
+                <w:rFonts w:ascii="Tahoma" w:hAnsi="Tahoma" w:cs="Tahoma"/>
+                <w:sz w:val="20"/>
+                <w:szCs w:val="20"/>
+                <w:cs/>
+                <w:lang w:bidi="th-TH"/>
+              </w:rPr>
+              <w:t>เป็นขนาดใหญ่ขึ้น เทียบเท่ากับ</w:t>
+            </w:r>
+            <w:r>
+              <w:rPr>
+                <w:rFonts w:ascii="Tahoma" w:hAnsi="Tahoma" w:cs="Tahoma"/>
+                <w:sz w:val="20"/>
+                <w:szCs w:val="20"/>
+              </w:rPr>
+              <w:t xml:space="preserve"> 1.5rem </w:t>
+            </w:r>
+            <w:r>
+              <w:rPr>
+                <w:rFonts w:ascii="Tahoma" w:hAnsi="Tahoma" w:cs="Tahoma"/>
+                <w:sz w:val="20"/>
+                <w:szCs w:val="20"/>
+                <w:cs/>
+                <w:lang w:bidi="th-TH"/>
+              </w:rPr>
+              <w:t>หรือประมาณ</w:t>
+            </w:r>
+            <w:r>
+              <w:rPr>
+                <w:rFonts w:ascii="Tahoma" w:hAnsi="Tahoma" w:cs="Tahoma"/>
+                <w:sz w:val="20"/>
+                <w:szCs w:val="20"/>
+              </w:rPr>
+              <w:t xml:space="preserve"> 24px</w:t>
+            </w:r>
           </w:p>
         </w:tc>
       </w:tr>
@@ -1336,6 +2231,14 @@
                 <w:szCs w:val="20"/>
               </w:rPr>
             </w:pPr>
+            <w:r>
+              <w:rPr>
+                <w:rFonts w:ascii="Tahoma" w:hAnsi="Tahoma" w:cs="Tahoma"/>
+                <w:sz w:val="20"/>
+                <w:szCs w:val="20"/>
+              </w:rPr>
+              <w:t>font-size: 1.25rem;</w:t>
+            </w:r>
           </w:p>
         </w:tc>
         <w:tc>
@@ -1351,6 +2254,64 @@
                 <w:szCs w:val="20"/>
               </w:rPr>
             </w:pPr>
+            <w:r>
+              <w:rPr>
+                <w:rFonts w:ascii="Tahoma" w:hAnsi="Tahoma" w:cs="Tahoma"/>
+                <w:sz w:val="20"/>
+                <w:szCs w:val="20"/>
+                <w:cs/>
+                <w:lang w:bidi="th-TH"/>
+              </w:rPr>
+              <w:t>ใช้เพื่อกำหนดขนาดฟอน</w:t>
+            </w:r>
+            <w:proofErr w:type="spellStart"/>
+            <w:r>
+              <w:rPr>
+                <w:rFonts w:ascii="Tahoma" w:hAnsi="Tahoma" w:cs="Tahoma"/>
+                <w:sz w:val="20"/>
+                <w:szCs w:val="20"/>
+                <w:cs/>
+                <w:lang w:bidi="th-TH"/>
+              </w:rPr>
+              <w:t>ต์</w:t>
+            </w:r>
+            <w:proofErr w:type="spellEnd"/>
+            <w:r>
+              <w:rPr>
+                <w:rFonts w:ascii="Tahoma" w:hAnsi="Tahoma" w:cs="Tahoma"/>
+                <w:sz w:val="20"/>
+                <w:szCs w:val="20"/>
+                <w:cs/>
+                <w:lang w:bidi="th-TH"/>
+              </w:rPr>
+              <w:t>เป็นขนาดกลาง เทียบเท่ากับ</w:t>
+            </w:r>
+            <w:r>
+              <w:rPr>
+                <w:rFonts w:ascii="Tahoma" w:hAnsi="Tahoma" w:cs="Tahoma"/>
+                <w:sz w:val="20"/>
+                <w:szCs w:val="20"/>
+              </w:rPr>
+              <w:t xml:space="preserve"> 1.25rem </w:t>
+            </w:r>
+            <w:r>
+              <w:rPr>
+                <w:rFonts w:ascii="Tahoma" w:hAnsi="Tahoma" w:cs="Tahoma"/>
+                <w:sz w:val="20"/>
+                <w:szCs w:val="20"/>
+                <w:cs/>
+                <w:lang w:bidi="th-TH"/>
+              </w:rPr>
+              <w:t>หรือประมาณ</w:t>
+            </w:r>
+            <w:r>
+              <w:rPr>
+                <w:rFonts w:ascii="Tahoma" w:hAnsi="Tahoma" w:cs="Tahoma"/>
+                <w:sz w:val="20"/>
+                <w:szCs w:val="20"/>
+              </w:rPr>
+              <w:t xml:space="preserve"> 20px</w:t>
+            </w:r>
           </w:p>
         </w:tc>
       </w:tr>
@@ -1392,6 +2353,14 @@
                 <w:szCs w:val="20"/>
               </w:rPr>
             </w:pPr>
+            <w:r>
+              <w:rPr>
+                <w:rFonts w:ascii="Tahoma" w:hAnsi="Tahoma" w:cs="Tahoma"/>
+                <w:sz w:val="20"/>
+                <w:szCs w:val="20"/>
+              </w:rPr>
+              <w:t>font-weight: 700;</w:t>
+            </w:r>
           </w:p>
         </w:tc>
         <w:tc>
@@ -1407,6 +2376,42 @@
                 <w:szCs w:val="20"/>
               </w:rPr>
             </w:pPr>
+            <w:r>
+              <w:rPr>
+                <w:rFonts w:ascii="Tahoma" w:hAnsi="Tahoma" w:cs="Tahoma"/>
+                <w:sz w:val="20"/>
+                <w:szCs w:val="20"/>
+                <w:cs/>
+                <w:lang w:bidi="th-TH"/>
+              </w:rPr>
+              <w:t>ใช้เพื่อทำให้ตัวอักษรหนา (</w:t>
+            </w:r>
+            <w:r>
+              <w:rPr>
+                <w:rFonts w:ascii="Tahoma" w:hAnsi="Tahoma" w:cs="Tahoma"/>
+                <w:sz w:val="20"/>
+                <w:szCs w:val="20"/>
+              </w:rPr>
+              <w:t xml:space="preserve">font-weight) </w:t>
+            </w:r>
+            <w:r>
+              <w:rPr>
+                <w:rFonts w:ascii="Tahoma" w:hAnsi="Tahoma" w:cs="Tahoma"/>
+                <w:sz w:val="20"/>
+                <w:szCs w:val="20"/>
+                <w:cs/>
+                <w:lang w:bidi="th-TH"/>
+              </w:rPr>
+              <w:t>โดยค่าปกติคือ</w:t>
+            </w:r>
+            <w:r>
+              <w:rPr>
+                <w:rFonts w:ascii="Tahoma" w:hAnsi="Tahoma" w:cs="Tahoma"/>
+                <w:sz w:val="20"/>
+                <w:szCs w:val="20"/>
+              </w:rPr>
+              <w:t xml:space="preserve"> 700</w:t>
+            </w:r>
           </w:p>
         </w:tc>
       </w:tr>
@@ -1448,6 +2453,14 @@
                 <w:szCs w:val="20"/>
               </w:rPr>
             </w:pPr>
+            <w:r>
+              <w:rPr>
+                <w:rFonts w:ascii="Tahoma" w:hAnsi="Tahoma" w:cs="Tahoma"/>
+                <w:sz w:val="20"/>
+                <w:szCs w:val="20"/>
+              </w:rPr>
+              <w:t>color: #4b5563;</w:t>
+            </w:r>
           </w:p>
         </w:tc>
         <w:tc>
@@ -1461,8 +2474,19 @@
                 <w:rFonts w:ascii="Tahoma" w:hAnsi="Tahoma" w:cs="Tahoma"/>
                 <w:sz w:val="20"/>
                 <w:szCs w:val="20"/>
-              </w:rPr>
-            </w:pPr>
+                <w:lang w:bidi="th-TH"/>
+              </w:rPr>
+            </w:pPr>
+            <w:r>
+              <w:rPr>
+                <w:rFonts w:ascii="Tahoma" w:hAnsi="Tahoma" w:cs="Tahoma"/>
+                <w:sz w:val="20"/>
+                <w:szCs w:val="20"/>
+                <w:cs/>
+                <w:lang w:bidi="th-TH"/>
+              </w:rPr>
+              <w:t>ใช้เพื่อกำหนดสีของตัวอักษรเป็นสีเทาเข้ม</w:t>
+            </w:r>
           </w:p>
         </w:tc>
       </w:tr>
@@ -1504,6 +2528,14 @@
                 <w:szCs w:val="20"/>
               </w:rPr>
             </w:pPr>
+            <w:r>
+              <w:rPr>
+                <w:rFonts w:ascii="Tahoma" w:hAnsi="Tahoma" w:cs="Tahoma"/>
+                <w:sz w:val="20"/>
+                <w:szCs w:val="20"/>
+              </w:rPr>
+              <w:t>color: #2563eb;</w:t>
+            </w:r>
           </w:p>
         </w:tc>
         <w:tc>
@@ -1517,15 +2549,26 @@
                 <w:rFonts w:ascii="Tahoma" w:hAnsi="Tahoma" w:cs="Tahoma"/>
                 <w:sz w:val="20"/>
                 <w:szCs w:val="20"/>
-              </w:rPr>
-            </w:pPr>
+                <w:lang w:bidi="th-TH"/>
+              </w:rPr>
+            </w:pPr>
+            <w:r>
+              <w:rPr>
+                <w:rFonts w:ascii="Tahoma" w:hAnsi="Tahoma" w:cs="Tahoma"/>
+                <w:sz w:val="20"/>
+                <w:szCs w:val="20"/>
+                <w:cs/>
+                <w:lang w:bidi="th-TH"/>
+              </w:rPr>
+              <w:t>ใช้เพื่อกำหนดสีของตัวอักษรเป็นสีน้ำเงิน</w:t>
+            </w:r>
           </w:p>
         </w:tc>
       </w:tr>
     </w:tbl>
     <w:p>
       <w:pPr>
-        <w:pStyle w:val="Heading2"/>
+        <w:pStyle w:val="2"/>
         <w:rPr>
           <w:rFonts w:ascii="Tahoma" w:hAnsi="Tahoma" w:cs="Tahoma"/>
           <w:color w:val="auto"/>
@@ -1542,7 +2585,27 @@
           <w:sz w:val="24"/>
           <w:szCs w:val="24"/>
         </w:rPr>
-        <w:t>4. ส่วน Hero Section</w:t>
+        <w:t xml:space="preserve">4. </w:t>
+      </w:r>
+      <w:proofErr w:type="spellStart"/>
+      <w:r>
+        <w:rPr>
+          <w:rFonts w:ascii="Tahoma" w:hAnsi="Tahoma" w:cs="Tahoma"/>
+          <w:color w:val="auto"/>
+          <w:sz w:val="24"/>
+          <w:szCs w:val="24"/>
+        </w:rPr>
+        <w:t>ส่วน</w:t>
+      </w:r>
+      <w:proofErr w:type="spellEnd"/>
+      <w:r>
+        <w:rPr>
+          <w:rFonts w:ascii="Tahoma" w:hAnsi="Tahoma" w:cs="Tahoma"/>
+          <w:color w:val="auto"/>
+          <w:sz w:val="24"/>
+          <w:szCs w:val="24"/>
+        </w:rPr>
+        <w:t xml:space="preserve"> Hero Section</w:t>
       </w:r>
     </w:p>
     <w:tbl>
@@ -1622,18 +2685,10 @@
                 <w:sz w:val="20"/>
                 <w:szCs w:val="20"/>
               </w:rPr>
-              <w:t>CSS ปกติ</w:t>
-            </w:r>
-          </w:p>
-        </w:tc>
-        <w:tc>
-          <w:tcPr>
-            <w:tcW w:w="2750" w:type="dxa"/>
-          </w:tcPr>
-          <w:p>
-            <w:pPr>
-              <w:pStyle w:val="Compact"/>
-              <w:jc w:val="center"/>
+              <w:t xml:space="preserve">CSS </w:t>
+            </w:r>
+            <w:proofErr w:type="spellStart"/>
+            <w:r>
               <w:rPr>
                 <w:rFonts w:ascii="Tahoma" w:hAnsi="Tahoma" w:cs="Tahoma"/>
                 <w:b/>
@@ -1641,8 +2696,19 @@
                 <w:sz w:val="20"/>
                 <w:szCs w:val="20"/>
               </w:rPr>
-            </w:pPr>
-            <w:r>
+              <w:t>ปกติ</w:t>
+            </w:r>
+            <w:proofErr w:type="spellEnd"/>
+          </w:p>
+        </w:tc>
+        <w:tc>
+          <w:tcPr>
+            <w:tcW w:w="2750" w:type="dxa"/>
+          </w:tcPr>
+          <w:p>
+            <w:pPr>
+              <w:pStyle w:val="Compact"/>
+              <w:jc w:val="center"/>
               <w:rPr>
                 <w:rFonts w:ascii="Tahoma" w:hAnsi="Tahoma" w:cs="Tahoma"/>
                 <w:b/>
@@ -1650,8 +2716,19 @@
                 <w:sz w:val="20"/>
                 <w:szCs w:val="20"/>
               </w:rPr>
+            </w:pPr>
+            <w:proofErr w:type="spellStart"/>
+            <w:r>
+              <w:rPr>
+                <w:rFonts w:ascii="Tahoma" w:hAnsi="Tahoma" w:cs="Tahoma"/>
+                <w:b/>
+                <w:bCs/>
+                <w:sz w:val="20"/>
+                <w:szCs w:val="20"/>
+              </w:rPr>
               <w:t>คำอธิบาย</w:t>
             </w:r>
+            <w:proofErr w:type="spellEnd"/>
           </w:p>
         </w:tc>
       </w:tr>
@@ -1669,6 +2746,7 @@
                 <w:szCs w:val="20"/>
               </w:rPr>
             </w:pPr>
+            <w:proofErr w:type="spellStart"/>
             <w:r>
               <w:rPr>
                 <w:rStyle w:val="VerbatimChar"/>
@@ -1676,7 +2754,17 @@
                 <w:sz w:val="18"/>
                 <w:szCs w:val="20"/>
               </w:rPr>
-              <w:t>bg-gradient-to-r</w:t>
+              <w:t>bg</w:t>
+            </w:r>
+            <w:proofErr w:type="spellEnd"/>
+            <w:r>
+              <w:rPr>
+                <w:rStyle w:val="VerbatimChar"/>
+                <w:rFonts w:ascii="Tahoma" w:hAnsi="Tahoma" w:cs="Tahoma"/>
+                <w:sz w:val="18"/>
+                <w:szCs w:val="20"/>
+              </w:rPr>
+              <w:t>-gradient-to-r</w:t>
             </w:r>
           </w:p>
         </w:tc>
@@ -1693,6 +2781,32 @@
                 <w:szCs w:val="20"/>
               </w:rPr>
             </w:pPr>
+            <w:r>
+              <w:rPr>
+                <w:rFonts w:ascii="Tahoma" w:hAnsi="Tahoma" w:cs="Tahoma"/>
+                <w:sz w:val="18"/>
+                <w:szCs w:val="20"/>
+              </w:rPr>
+              <w:t>background: linear-</w:t>
+            </w:r>
+            <w:proofErr w:type="gramStart"/>
+            <w:r>
+              <w:rPr>
+                <w:rFonts w:ascii="Tahoma" w:hAnsi="Tahoma" w:cs="Tahoma"/>
+                <w:sz w:val="18"/>
+                <w:szCs w:val="20"/>
+              </w:rPr>
+              <w:t>gradient(</w:t>
+            </w:r>
+            <w:proofErr w:type="gramEnd"/>
+            <w:r>
+              <w:rPr>
+                <w:rFonts w:ascii="Tahoma" w:hAnsi="Tahoma" w:cs="Tahoma"/>
+                <w:sz w:val="18"/>
+                <w:szCs w:val="20"/>
+              </w:rPr>
+              <w:t>to right, var(--from-color), var(--to-color));</w:t>
+            </w:r>
           </w:p>
         </w:tc>
         <w:tc>
@@ -1706,8 +2820,37 @@
                 <w:rFonts w:ascii="Tahoma" w:hAnsi="Tahoma" w:cs="Tahoma"/>
                 <w:sz w:val="20"/>
                 <w:szCs w:val="20"/>
-              </w:rPr>
-            </w:pPr>
+                <w:lang w:bidi="th-TH"/>
+              </w:rPr>
+            </w:pPr>
+            <w:r>
+              <w:rPr>
+                <w:rFonts w:ascii="Tahoma" w:hAnsi="Tahoma" w:cs="Tahoma"/>
+                <w:sz w:val="20"/>
+                <w:szCs w:val="20"/>
+                <w:cs/>
+                <w:lang w:bidi="th-TH"/>
+              </w:rPr>
+              <w:t>ใช้เพื่อสร้างพื้นหลังแบบกราเดียนต์ (</w:t>
+            </w:r>
+            <w:r>
+              <w:rPr>
+                <w:rFonts w:ascii="Tahoma" w:hAnsi="Tahoma" w:cs="Tahoma"/>
+                <w:sz w:val="20"/>
+                <w:szCs w:val="20"/>
+              </w:rPr>
+              <w:t xml:space="preserve">gradient) </w:t>
+            </w:r>
+            <w:r>
+              <w:rPr>
+                <w:rFonts w:ascii="Tahoma" w:hAnsi="Tahoma" w:cs="Tahoma"/>
+                <w:sz w:val="20"/>
+                <w:szCs w:val="20"/>
+                <w:cs/>
+                <w:lang w:bidi="th-TH"/>
+              </w:rPr>
+              <w:t>จากซ้ายไปขวา</w:t>
+            </w:r>
           </w:p>
         </w:tc>
       </w:tr>
@@ -1749,6 +2892,14 @@
                 <w:szCs w:val="20"/>
               </w:rPr>
             </w:pPr>
+            <w:r>
+              <w:rPr>
+                <w:rFonts w:ascii="Tahoma" w:hAnsi="Tahoma" w:cs="Tahoma"/>
+                <w:sz w:val="20"/>
+                <w:szCs w:val="20"/>
+              </w:rPr>
+              <w:t>from-color: #3b82f6;</w:t>
+            </w:r>
           </w:p>
         </w:tc>
         <w:tc>
@@ -1762,8 +2913,19 @@
                 <w:rFonts w:ascii="Tahoma" w:hAnsi="Tahoma" w:cs="Tahoma"/>
                 <w:sz w:val="20"/>
                 <w:szCs w:val="20"/>
-              </w:rPr>
-            </w:pPr>
+                <w:lang w:bidi="th-TH"/>
+              </w:rPr>
+            </w:pPr>
+            <w:r>
+              <w:rPr>
+                <w:rFonts w:ascii="Tahoma" w:hAnsi="Tahoma" w:cs="Tahoma"/>
+                <w:sz w:val="20"/>
+                <w:szCs w:val="20"/>
+                <w:cs/>
+                <w:lang w:bidi="th-TH"/>
+              </w:rPr>
+              <w:t>ใช้เพื่อกำหนดสีเริ่มต้นของกราเดียนต์เป็นสีน้ำเงินอ่อน</w:t>
+            </w:r>
           </w:p>
         </w:tc>
       </w:tr>
@@ -1805,6 +2967,14 @@
                 <w:szCs w:val="20"/>
               </w:rPr>
             </w:pPr>
+            <w:r>
+              <w:rPr>
+                <w:rFonts w:ascii="Tahoma" w:hAnsi="Tahoma" w:cs="Tahoma"/>
+                <w:sz w:val="20"/>
+                <w:szCs w:val="20"/>
+              </w:rPr>
+              <w:t>to-color: #1e40af;</w:t>
+            </w:r>
           </w:p>
         </w:tc>
         <w:tc>
@@ -1818,8 +2988,19 @@
                 <w:rFonts w:ascii="Tahoma" w:hAnsi="Tahoma" w:cs="Tahoma"/>
                 <w:sz w:val="20"/>
                 <w:szCs w:val="20"/>
-              </w:rPr>
-            </w:pPr>
+                <w:lang w:bidi="th-TH"/>
+              </w:rPr>
+            </w:pPr>
+            <w:r>
+              <w:rPr>
+                <w:rFonts w:ascii="Tahoma" w:hAnsi="Tahoma" w:cs="Tahoma"/>
+                <w:sz w:val="20"/>
+                <w:szCs w:val="20"/>
+                <w:cs/>
+                <w:lang w:bidi="th-TH"/>
+              </w:rPr>
+              <w:t>ใช้เพื่อกำหนดสีสุดท้ายของกราเดียนต์เป็นสีน้ำเงินเข้ม</w:t>
+            </w:r>
           </w:p>
         </w:tc>
       </w:tr>
@@ -1861,6 +3042,14 @@
                 <w:szCs w:val="20"/>
               </w:rPr>
             </w:pPr>
+            <w:r>
+              <w:rPr>
+                <w:rFonts w:ascii="Tahoma" w:hAnsi="Tahoma" w:cs="Tahoma"/>
+                <w:sz w:val="20"/>
+                <w:szCs w:val="20"/>
+              </w:rPr>
+              <w:t>color: white;</w:t>
+            </w:r>
           </w:p>
         </w:tc>
         <w:tc>
@@ -1874,8 +3063,19 @@
                 <w:rFonts w:ascii="Tahoma" w:hAnsi="Tahoma" w:cs="Tahoma"/>
                 <w:sz w:val="20"/>
                 <w:szCs w:val="20"/>
-              </w:rPr>
-            </w:pPr>
+                <w:lang w:bidi="th-TH"/>
+              </w:rPr>
+            </w:pPr>
+            <w:r>
+              <w:rPr>
+                <w:rFonts w:ascii="Tahoma" w:hAnsi="Tahoma" w:cs="Tahoma"/>
+                <w:sz w:val="20"/>
+                <w:szCs w:val="20"/>
+                <w:cs/>
+                <w:lang w:bidi="th-TH"/>
+              </w:rPr>
+              <w:t>ใช้เพื่อกำหนดสีของตัวอักษรเป็นสีขาว</w:t>
+            </w:r>
           </w:p>
         </w:tc>
       </w:tr>
@@ -1917,6 +3117,14 @@
                 <w:szCs w:val="20"/>
               </w:rPr>
             </w:pPr>
+            <w:r>
+              <w:rPr>
+                <w:rFonts w:ascii="Tahoma" w:hAnsi="Tahoma" w:cs="Tahoma"/>
+                <w:sz w:val="20"/>
+                <w:szCs w:val="20"/>
+              </w:rPr>
+              <w:t>padding-top: 5rem; padding-bottom: 5rem;</w:t>
+            </w:r>
           </w:p>
         </w:tc>
         <w:tc>
@@ -1932,13 +3140,49 @@
                 <w:szCs w:val="20"/>
               </w:rPr>
             </w:pPr>
+            <w:r>
+              <w:rPr>
+                <w:rFonts w:ascii="Tahoma" w:hAnsi="Tahoma" w:cs="Tahoma"/>
+                <w:sz w:val="20"/>
+                <w:szCs w:val="20"/>
+                <w:cs/>
+                <w:lang w:bidi="th-TH"/>
+              </w:rPr>
+              <w:t xml:space="preserve">ใช้เพื่อกำหนด </w:t>
+            </w:r>
+            <w:r>
+              <w:rPr>
+                <w:rFonts w:ascii="Tahoma" w:hAnsi="Tahoma" w:cs="Tahoma"/>
+                <w:sz w:val="20"/>
+                <w:szCs w:val="20"/>
+              </w:rPr>
+              <w:t xml:space="preserve">padding </w:t>
+            </w:r>
+            <w:r>
+              <w:rPr>
+                <w:rFonts w:ascii="Tahoma" w:hAnsi="Tahoma" w:cs="Tahoma"/>
+                <w:sz w:val="20"/>
+                <w:szCs w:val="20"/>
+                <w:cs/>
+                <w:lang w:bidi="th-TH"/>
+              </w:rPr>
+              <w:t>ด้านบนและล่างเป็น</w:t>
+            </w:r>
+            <w:r>
+              <w:rPr>
+                <w:rFonts w:ascii="Tahoma" w:hAnsi="Tahoma" w:cs="Tahoma"/>
+                <w:sz w:val="20"/>
+                <w:szCs w:val="20"/>
+              </w:rPr>
+              <w:t xml:space="preserve"> 5rem (80px)</w:t>
+            </w:r>
           </w:p>
         </w:tc>
       </w:tr>
     </w:tbl>
     <w:p>
       <w:pPr>
-        <w:pStyle w:val="Heading2"/>
+        <w:pStyle w:val="2"/>
         <w:rPr>
           <w:rFonts w:ascii="Tahoma" w:hAnsi="Tahoma" w:cs="Tahoma"/>
           <w:color w:val="auto"/>
@@ -1955,8 +3199,27 @@
           <w:sz w:val="24"/>
           <w:szCs w:val="24"/>
         </w:rPr>
-        <w:lastRenderedPageBreak/>
-        <w:t>5. ส่วน Features</w:t>
+        <w:t xml:space="preserve">5. </w:t>
+      </w:r>
+      <w:proofErr w:type="spellStart"/>
+      <w:r>
+        <w:rPr>
+          <w:rFonts w:ascii="Tahoma" w:hAnsi="Tahoma" w:cs="Tahoma"/>
+          <w:color w:val="auto"/>
+          <w:sz w:val="24"/>
+          <w:szCs w:val="24"/>
+        </w:rPr>
+        <w:t>ส่วน</w:t>
+      </w:r>
+      <w:proofErr w:type="spellEnd"/>
+      <w:r>
+        <w:rPr>
+          <w:rFonts w:ascii="Tahoma" w:hAnsi="Tahoma" w:cs="Tahoma"/>
+          <w:color w:val="auto"/>
+          <w:sz w:val="24"/>
+          <w:szCs w:val="24"/>
+        </w:rPr>
+        <w:t xml:space="preserve"> Features</w:t>
       </w:r>
     </w:p>
     <w:tbl>
@@ -2036,18 +3299,10 @@
                 <w:sz w:val="20"/>
                 <w:szCs w:val="20"/>
               </w:rPr>
-              <w:t>CSS ปกติ</w:t>
-            </w:r>
-          </w:p>
-        </w:tc>
-        <w:tc>
-          <w:tcPr>
-            <w:tcW w:w="2816" w:type="dxa"/>
-          </w:tcPr>
-          <w:p>
-            <w:pPr>
-              <w:pStyle w:val="Compact"/>
-              <w:jc w:val="center"/>
+              <w:t xml:space="preserve">CSS </w:t>
+            </w:r>
+            <w:proofErr w:type="spellStart"/>
+            <w:r>
               <w:rPr>
                 <w:rFonts w:ascii="Tahoma" w:hAnsi="Tahoma" w:cs="Tahoma"/>
                 <w:b/>
@@ -2055,8 +3310,19 @@
                 <w:sz w:val="20"/>
                 <w:szCs w:val="20"/>
               </w:rPr>
-            </w:pPr>
-            <w:r>
+              <w:t>ปกติ</w:t>
+            </w:r>
+            <w:proofErr w:type="spellEnd"/>
+          </w:p>
+        </w:tc>
+        <w:tc>
+          <w:tcPr>
+            <w:tcW w:w="2816" w:type="dxa"/>
+          </w:tcPr>
+          <w:p>
+            <w:pPr>
+              <w:pStyle w:val="Compact"/>
+              <w:jc w:val="center"/>
               <w:rPr>
                 <w:rFonts w:ascii="Tahoma" w:hAnsi="Tahoma" w:cs="Tahoma"/>
                 <w:b/>
@@ -2064,8 +3330,19 @@
                 <w:sz w:val="20"/>
                 <w:szCs w:val="20"/>
               </w:rPr>
+            </w:pPr>
+            <w:proofErr w:type="spellStart"/>
+            <w:r>
+              <w:rPr>
+                <w:rFonts w:ascii="Tahoma" w:hAnsi="Tahoma" w:cs="Tahoma"/>
+                <w:b/>
+                <w:bCs/>
+                <w:sz w:val="20"/>
+                <w:szCs w:val="20"/>
+              </w:rPr>
               <w:t>คำอธิบาย</w:t>
             </w:r>
+            <w:proofErr w:type="spellEnd"/>
           </w:p>
         </w:tc>
       </w:tr>
@@ -2107,6 +3384,14 @@
                 <w:szCs w:val="20"/>
               </w:rPr>
             </w:pPr>
+            <w:r>
+              <w:rPr>
+                <w:rFonts w:ascii="Tahoma" w:hAnsi="Tahoma" w:cs="Tahoma"/>
+                <w:sz w:val="20"/>
+                <w:szCs w:val="20"/>
+              </w:rPr>
+              <w:t>display: grid;</w:t>
+            </w:r>
           </w:p>
         </w:tc>
         <w:tc>
@@ -2122,6 +3407,24 @@
                 <w:szCs w:val="20"/>
               </w:rPr>
             </w:pPr>
+            <w:r>
+              <w:rPr>
+                <w:rFonts w:ascii="Tahoma" w:hAnsi="Tahoma" w:cs="Tahoma"/>
+                <w:sz w:val="20"/>
+                <w:szCs w:val="20"/>
+                <w:cs/>
+                <w:lang w:bidi="th-TH"/>
+              </w:rPr>
+              <w:t xml:space="preserve">ใช้เพื่อทำให้องค์ประกอบเป็น </w:t>
+            </w:r>
+            <w:r>
+              <w:rPr>
+                <w:rFonts w:ascii="Tahoma" w:hAnsi="Tahoma" w:cs="Tahoma"/>
+                <w:sz w:val="20"/>
+                <w:szCs w:val="20"/>
+              </w:rPr>
+              <w:t>Grid container</w:t>
+            </w:r>
           </w:p>
         </w:tc>
       </w:tr>
@@ -2163,6 +3466,32 @@
                 <w:szCs w:val="20"/>
               </w:rPr>
             </w:pPr>
+            <w:r>
+              <w:rPr>
+                <w:rFonts w:ascii="Tahoma" w:hAnsi="Tahoma" w:cs="Tahoma"/>
+                <w:sz w:val="20"/>
+                <w:szCs w:val="20"/>
+              </w:rPr>
+              <w:t xml:space="preserve">grid-template-columns: </w:t>
+            </w:r>
+            <w:proofErr w:type="gramStart"/>
+            <w:r>
+              <w:rPr>
+                <w:rFonts w:ascii="Tahoma" w:hAnsi="Tahoma" w:cs="Tahoma"/>
+                <w:sz w:val="20"/>
+                <w:szCs w:val="20"/>
+              </w:rPr>
+              <w:t>repeat(</w:t>
+            </w:r>
+            <w:proofErr w:type="gramEnd"/>
+            <w:r>
+              <w:rPr>
+                <w:rFonts w:ascii="Tahoma" w:hAnsi="Tahoma" w:cs="Tahoma"/>
+                <w:sz w:val="20"/>
+                <w:szCs w:val="20"/>
+              </w:rPr>
+              <w:t>1, 1fr);</w:t>
+            </w:r>
           </w:p>
         </w:tc>
         <w:tc>
@@ -2178,6 +3507,52 @@
                 <w:szCs w:val="20"/>
               </w:rPr>
             </w:pPr>
+            <w:r>
+              <w:rPr>
+                <w:rFonts w:ascii="Tahoma" w:hAnsi="Tahoma" w:cs="Tahoma"/>
+                <w:sz w:val="20"/>
+                <w:szCs w:val="20"/>
+                <w:cs/>
+                <w:lang w:bidi="th-TH"/>
+              </w:rPr>
+              <w:t xml:space="preserve">กำหนดให้ </w:t>
+            </w:r>
+            <w:r>
+              <w:rPr>
+                <w:rFonts w:ascii="Tahoma" w:hAnsi="Tahoma" w:cs="Tahoma"/>
+                <w:sz w:val="20"/>
+                <w:szCs w:val="20"/>
+              </w:rPr>
+              <w:t xml:space="preserve">grid </w:t>
+            </w:r>
+            <w:r>
+              <w:rPr>
+                <w:rFonts w:ascii="Tahoma" w:hAnsi="Tahoma" w:cs="Tahoma"/>
+                <w:sz w:val="20"/>
+                <w:szCs w:val="20"/>
+                <w:cs/>
+                <w:lang w:bidi="th-TH"/>
+              </w:rPr>
+              <w:t xml:space="preserve">มี </w:t>
+            </w:r>
+            <w:r>
+              <w:rPr>
+                <w:rFonts w:ascii="Tahoma" w:hAnsi="Tahoma" w:cs="Tahoma"/>
+                <w:sz w:val="20"/>
+                <w:szCs w:val="20"/>
+              </w:rPr>
+              <w:t xml:space="preserve">1 </w:t>
+            </w:r>
+            <w:r>
+              <w:rPr>
+                <w:rFonts w:ascii="Tahoma" w:hAnsi="Tahoma" w:cs="Tahoma"/>
+                <w:sz w:val="20"/>
+                <w:szCs w:val="20"/>
+                <w:cs/>
+                <w:lang w:bidi="th-TH"/>
+              </w:rPr>
+              <w:t>คอลัมน์</w:t>
+            </w:r>
           </w:p>
         </w:tc>
       </w:tr>
@@ -2195,6 +3570,7 @@
                 <w:szCs w:val="20"/>
               </w:rPr>
             </w:pPr>
+            <w:proofErr w:type="gramStart"/>
             <w:r>
               <w:rPr>
                 <w:rStyle w:val="VerbatimChar"/>
@@ -2202,7 +3578,17 @@
                 <w:sz w:val="18"/>
                 <w:szCs w:val="20"/>
               </w:rPr>
-              <w:t>md:grid-cols-3</w:t>
+              <w:t>md:grid</w:t>
+            </w:r>
+            <w:proofErr w:type="gramEnd"/>
+            <w:r>
+              <w:rPr>
+                <w:rStyle w:val="VerbatimChar"/>
+                <w:rFonts w:ascii="Tahoma" w:hAnsi="Tahoma" w:cs="Tahoma"/>
+                <w:sz w:val="18"/>
+                <w:szCs w:val="20"/>
+              </w:rPr>
+              <w:t>-cols-3</w:t>
             </w:r>
           </w:p>
         </w:tc>
@@ -2219,6 +3605,32 @@
                 <w:szCs w:val="20"/>
               </w:rPr>
             </w:pPr>
+            <w:r>
+              <w:rPr>
+                <w:rFonts w:ascii="Tahoma" w:hAnsi="Tahoma" w:cs="Tahoma"/>
+                <w:sz w:val="20"/>
+                <w:szCs w:val="20"/>
+              </w:rPr>
+              <w:t xml:space="preserve">@media (min-width: 768px) </w:t>
+            </w:r>
+            <w:proofErr w:type="gramStart"/>
+            <w:r>
+              <w:rPr>
+                <w:rFonts w:ascii="Tahoma" w:hAnsi="Tahoma" w:cs="Tahoma"/>
+                <w:sz w:val="20"/>
+                <w:szCs w:val="20"/>
+              </w:rPr>
+              <w:t>{ grid</w:t>
+            </w:r>
+            <w:proofErr w:type="gramEnd"/>
+            <w:r>
+              <w:rPr>
+                <w:rFonts w:ascii="Tahoma" w:hAnsi="Tahoma" w:cs="Tahoma"/>
+                <w:sz w:val="20"/>
+                <w:szCs w:val="20"/>
+              </w:rPr>
+              <w:t>-template-columns: repeat(3, 1fr); }</w:t>
+            </w:r>
           </w:p>
         </w:tc>
         <w:tc>
@@ -2232,8 +3644,91 @@
                 <w:rFonts w:ascii="Tahoma" w:hAnsi="Tahoma" w:cs="Tahoma"/>
                 <w:sz w:val="20"/>
                 <w:szCs w:val="20"/>
-              </w:rPr>
-            </w:pPr>
+                <w:lang w:bidi="th-TH"/>
+              </w:rPr>
+            </w:pPr>
+            <w:r>
+              <w:rPr>
+                <w:rFonts w:ascii="Tahoma" w:hAnsi="Tahoma" w:cs="Tahoma"/>
+                <w:sz w:val="20"/>
+                <w:szCs w:val="20"/>
+                <w:cs/>
+                <w:lang w:bidi="th-TH"/>
+              </w:rPr>
+              <w:t>เมื่อหน้าจอมีขนาดมากกว่าหรือเท่ากับ</w:t>
+            </w:r>
+            <w:r>
+              <w:rPr>
+                <w:rFonts w:ascii="Tahoma" w:hAnsi="Tahoma" w:cs="Tahoma"/>
+                <w:sz w:val="20"/>
+                <w:szCs w:val="20"/>
+              </w:rPr>
+              <w:t xml:space="preserve"> 768px (</w:t>
+            </w:r>
+            <w:r>
+              <w:rPr>
+                <w:rFonts w:ascii="Tahoma" w:hAnsi="Tahoma" w:cs="Tahoma"/>
+                <w:sz w:val="20"/>
+                <w:szCs w:val="20"/>
+                <w:cs/>
+                <w:lang w:bidi="th-TH"/>
+              </w:rPr>
+              <w:t>ขนาดกลาง)</w:t>
+            </w:r>
+            <w:r>
+              <w:rPr>
+                <w:rFonts w:ascii="Tahoma" w:hAnsi="Tahoma" w:cs="Tahoma"/>
+                <w:sz w:val="20"/>
+                <w:szCs w:val="20"/>
+              </w:rPr>
+              <w:t xml:space="preserve">, </w:t>
+            </w:r>
+            <w:r>
+              <w:rPr>
+                <w:rFonts w:ascii="Tahoma" w:hAnsi="Tahoma" w:cs="Tahoma"/>
+                <w:sz w:val="20"/>
+                <w:szCs w:val="20"/>
+                <w:cs/>
+                <w:lang w:bidi="th-TH"/>
+              </w:rPr>
+              <w:t xml:space="preserve">กำหนดให้ </w:t>
+            </w:r>
+            <w:r>
+              <w:rPr>
+                <w:rFonts w:ascii="Tahoma" w:hAnsi="Tahoma" w:cs="Tahoma"/>
+                <w:sz w:val="20"/>
+                <w:szCs w:val="20"/>
+              </w:rPr>
+              <w:t xml:space="preserve">grid </w:t>
+            </w:r>
+            <w:r>
+              <w:rPr>
+                <w:rFonts w:ascii="Tahoma" w:hAnsi="Tahoma" w:cs="Tahoma"/>
+                <w:sz w:val="20"/>
+                <w:szCs w:val="20"/>
+                <w:cs/>
+                <w:lang w:bidi="th-TH"/>
+              </w:rPr>
+              <w:t xml:space="preserve">มี </w:t>
+            </w:r>
+            <w:r>
+              <w:rPr>
+                <w:rFonts w:ascii="Tahoma" w:hAnsi="Tahoma" w:cs="Tahoma"/>
+                <w:sz w:val="20"/>
+                <w:szCs w:val="20"/>
+              </w:rPr>
+              <w:t xml:space="preserve">3 </w:t>
+            </w:r>
+            <w:r>
+              <w:rPr>
+                <w:rFonts w:ascii="Tahoma" w:hAnsi="Tahoma" w:cs="Tahoma"/>
+                <w:sz w:val="20"/>
+                <w:szCs w:val="20"/>
+                <w:cs/>
+                <w:lang w:bidi="th-TH"/>
+              </w:rPr>
+              <w:t>คอลัมน์</w:t>
+            </w:r>
           </w:p>
         </w:tc>
       </w:tr>
@@ -2258,6 +3753,7 @@
                 <w:sz w:val="18"/>
                 <w:szCs w:val="20"/>
               </w:rPr>
+              <w:lastRenderedPageBreak/>
               <w:t>gap-8</w:t>
             </w:r>
           </w:p>
@@ -2275,6 +3771,14 @@
                 <w:szCs w:val="20"/>
               </w:rPr>
             </w:pPr>
+            <w:r>
+              <w:rPr>
+                <w:rFonts w:ascii="Tahoma" w:hAnsi="Tahoma" w:cs="Tahoma"/>
+                <w:sz w:val="20"/>
+                <w:szCs w:val="20"/>
+              </w:rPr>
+              <w:t>gap: 2rem;</w:t>
+            </w:r>
           </w:p>
         </w:tc>
         <w:tc>
@@ -2290,6 +3794,52 @@
                 <w:szCs w:val="20"/>
               </w:rPr>
             </w:pPr>
+            <w:r>
+              <w:rPr>
+                <w:rFonts w:ascii="Tahoma" w:hAnsi="Tahoma" w:cs="Tahoma" w:hint="cs"/>
+                <w:sz w:val="20"/>
+                <w:szCs w:val="20"/>
+                <w:cs/>
+                <w:lang w:bidi="th-TH"/>
+              </w:rPr>
+              <w:t>ใ</w:t>
+            </w:r>
+            <w:r>
+              <w:rPr>
+                <w:rFonts w:ascii="Tahoma" w:hAnsi="Tahoma" w:cs="Tahoma"/>
+                <w:sz w:val="20"/>
+                <w:szCs w:val="20"/>
+                <w:cs/>
+                <w:lang w:bidi="th-TH"/>
+              </w:rPr>
+              <w:t xml:space="preserve">ช้เพื่อกำหนดระยะห่างระหว่างช่องใน </w:t>
+            </w:r>
+            <w:r>
+              <w:rPr>
+                <w:rFonts w:ascii="Tahoma" w:hAnsi="Tahoma" w:cs="Tahoma"/>
+                <w:sz w:val="20"/>
+                <w:szCs w:val="20"/>
+              </w:rPr>
+              <w:t xml:space="preserve">Grid </w:t>
+            </w:r>
+            <w:r>
+              <w:rPr>
+                <w:rFonts w:ascii="Tahoma" w:hAnsi="Tahoma" w:cs="Tahoma"/>
+                <w:sz w:val="20"/>
+                <w:szCs w:val="20"/>
+                <w:cs/>
+                <w:lang w:bidi="th-TH"/>
+              </w:rPr>
+              <w:t>เป็น</w:t>
+            </w:r>
+            <w:r>
+              <w:rPr>
+                <w:rFonts w:ascii="Tahoma" w:hAnsi="Tahoma" w:cs="Tahoma"/>
+                <w:sz w:val="20"/>
+                <w:szCs w:val="20"/>
+              </w:rPr>
+              <w:t xml:space="preserve"> 2rem (32px)</w:t>
+            </w:r>
           </w:p>
         </w:tc>
       </w:tr>
@@ -2331,6 +3881,14 @@
                 <w:szCs w:val="20"/>
               </w:rPr>
             </w:pPr>
+            <w:r>
+              <w:rPr>
+                <w:rFonts w:ascii="Tahoma" w:hAnsi="Tahoma" w:cs="Tahoma"/>
+                <w:sz w:val="20"/>
+                <w:szCs w:val="20"/>
+              </w:rPr>
+              <w:t>border-radius: 0.5rem;</w:t>
+            </w:r>
           </w:p>
         </w:tc>
         <w:tc>
@@ -2344,15 +3902,26 @@
                 <w:rFonts w:ascii="Tahoma" w:hAnsi="Tahoma" w:cs="Tahoma"/>
                 <w:sz w:val="20"/>
                 <w:szCs w:val="20"/>
-              </w:rPr>
-            </w:pPr>
+                <w:lang w:bidi="th-TH"/>
+              </w:rPr>
+            </w:pPr>
+            <w:r>
+              <w:rPr>
+                <w:rFonts w:ascii="Tahoma" w:hAnsi="Tahoma" w:cs="Tahoma"/>
+                <w:sz w:val="20"/>
+                <w:szCs w:val="20"/>
+                <w:cs/>
+                <w:lang w:bidi="th-TH"/>
+              </w:rPr>
+              <w:t>ใช้เพื่อทำให้มุมขององค์ประกอบมีความโค้งขนาดกลาง</w:t>
+            </w:r>
           </w:p>
         </w:tc>
       </w:tr>
     </w:tbl>
     <w:p>
       <w:pPr>
-        <w:pStyle w:val="Heading2"/>
+        <w:pStyle w:val="2"/>
         <w:rPr>
           <w:rFonts w:ascii="Tahoma" w:hAnsi="Tahoma" w:cs="Tahoma"/>
           <w:color w:val="auto"/>
@@ -2369,7 +3938,27 @@
           <w:sz w:val="24"/>
           <w:szCs w:val="24"/>
         </w:rPr>
-        <w:t>6. ส่วน Responsive Design</w:t>
+        <w:t xml:space="preserve">6. </w:t>
+      </w:r>
+      <w:proofErr w:type="spellStart"/>
+      <w:r>
+        <w:rPr>
+          <w:rFonts w:ascii="Tahoma" w:hAnsi="Tahoma" w:cs="Tahoma"/>
+          <w:color w:val="auto"/>
+          <w:sz w:val="24"/>
+          <w:szCs w:val="24"/>
+        </w:rPr>
+        <w:t>ส่วน</w:t>
+      </w:r>
+      <w:proofErr w:type="spellEnd"/>
+      <w:r>
+        <w:rPr>
+          <w:rFonts w:ascii="Tahoma" w:hAnsi="Tahoma" w:cs="Tahoma"/>
+          <w:color w:val="auto"/>
+          <w:sz w:val="24"/>
+          <w:szCs w:val="24"/>
+        </w:rPr>
+        <w:t xml:space="preserve"> Responsive Design</w:t>
       </w:r>
     </w:p>
     <w:tbl>
@@ -2449,18 +4038,10 @@
                 <w:sz w:val="20"/>
                 <w:szCs w:val="20"/>
               </w:rPr>
-              <w:t>CSS ปกติ</w:t>
-            </w:r>
-          </w:p>
-        </w:tc>
-        <w:tc>
-          <w:tcPr>
-            <w:tcW w:w="2816" w:type="dxa"/>
-          </w:tcPr>
-          <w:p>
-            <w:pPr>
-              <w:pStyle w:val="Compact"/>
-              <w:jc w:val="center"/>
+              <w:t xml:space="preserve">CSS </w:t>
+            </w:r>
+            <w:proofErr w:type="spellStart"/>
+            <w:r>
               <w:rPr>
                 <w:rFonts w:ascii="Tahoma" w:hAnsi="Tahoma" w:cs="Tahoma"/>
                 <w:b/>
@@ -2468,8 +4049,19 @@
                 <w:sz w:val="20"/>
                 <w:szCs w:val="20"/>
               </w:rPr>
-            </w:pPr>
-            <w:r>
+              <w:t>ปกติ</w:t>
+            </w:r>
+            <w:proofErr w:type="spellEnd"/>
+          </w:p>
+        </w:tc>
+        <w:tc>
+          <w:tcPr>
+            <w:tcW w:w="2816" w:type="dxa"/>
+          </w:tcPr>
+          <w:p>
+            <w:pPr>
+              <w:pStyle w:val="Compact"/>
+              <w:jc w:val="center"/>
               <w:rPr>
                 <w:rFonts w:ascii="Tahoma" w:hAnsi="Tahoma" w:cs="Tahoma"/>
                 <w:b/>
@@ -2477,8 +4069,19 @@
                 <w:sz w:val="20"/>
                 <w:szCs w:val="20"/>
               </w:rPr>
+            </w:pPr>
+            <w:proofErr w:type="spellStart"/>
+            <w:r>
+              <w:rPr>
+                <w:rFonts w:ascii="Tahoma" w:hAnsi="Tahoma" w:cs="Tahoma"/>
+                <w:b/>
+                <w:bCs/>
+                <w:sz w:val="20"/>
+                <w:szCs w:val="20"/>
+              </w:rPr>
               <w:t>คำอธิบาย</w:t>
             </w:r>
+            <w:proofErr w:type="spellEnd"/>
           </w:p>
         </w:tc>
       </w:tr>
@@ -2496,6 +4099,8 @@
                 <w:szCs w:val="20"/>
               </w:rPr>
             </w:pPr>
+            <w:proofErr w:type="spellStart"/>
+            <w:proofErr w:type="gramStart"/>
             <w:r>
               <w:rPr>
                 <w:rStyle w:val="VerbatimChar"/>
@@ -2505,6 +4110,8 @@
               </w:rPr>
               <w:t>md:flex</w:t>
             </w:r>
+            <w:proofErr w:type="spellEnd"/>
+            <w:proofErr w:type="gramEnd"/>
           </w:p>
         </w:tc>
         <w:tc>
@@ -2520,6 +4127,32 @@
                 <w:szCs w:val="20"/>
               </w:rPr>
             </w:pPr>
+            <w:r>
+              <w:rPr>
+                <w:rFonts w:ascii="Tahoma" w:hAnsi="Tahoma" w:cs="Tahoma"/>
+                <w:sz w:val="20"/>
+                <w:szCs w:val="20"/>
+              </w:rPr>
+              <w:t xml:space="preserve">@media (min-width: 768px) </w:t>
+            </w:r>
+            <w:proofErr w:type="gramStart"/>
+            <w:r>
+              <w:rPr>
+                <w:rFonts w:ascii="Tahoma" w:hAnsi="Tahoma" w:cs="Tahoma"/>
+                <w:sz w:val="20"/>
+                <w:szCs w:val="20"/>
+              </w:rPr>
+              <w:t>{ display</w:t>
+            </w:r>
+            <w:proofErr w:type="gramEnd"/>
+            <w:r>
+              <w:rPr>
+                <w:rFonts w:ascii="Tahoma" w:hAnsi="Tahoma" w:cs="Tahoma"/>
+                <w:sz w:val="20"/>
+                <w:szCs w:val="20"/>
+              </w:rPr>
+              <w:t>: flex; }</w:t>
+            </w:r>
           </w:p>
         </w:tc>
         <w:tc>
@@ -2535,6 +4168,42 @@
                 <w:szCs w:val="20"/>
               </w:rPr>
             </w:pPr>
+            <w:r>
+              <w:rPr>
+                <w:rFonts w:ascii="Tahoma" w:hAnsi="Tahoma" w:cs="Tahoma"/>
+                <w:sz w:val="20"/>
+                <w:szCs w:val="20"/>
+                <w:cs/>
+                <w:lang w:bidi="th-TH"/>
+              </w:rPr>
+              <w:t>เมื่อหน้าจอมีขนาดมากกว่าหรือเท่ากับ</w:t>
+            </w:r>
+            <w:r>
+              <w:rPr>
+                <w:rFonts w:ascii="Tahoma" w:hAnsi="Tahoma" w:cs="Tahoma"/>
+                <w:sz w:val="20"/>
+                <w:szCs w:val="20"/>
+              </w:rPr>
+              <w:t xml:space="preserve"> 768px, </w:t>
+            </w:r>
+            <w:r>
+              <w:rPr>
+                <w:rFonts w:ascii="Tahoma" w:hAnsi="Tahoma" w:cs="Tahoma"/>
+                <w:sz w:val="20"/>
+                <w:szCs w:val="20"/>
+                <w:cs/>
+                <w:lang w:bidi="th-TH"/>
+              </w:rPr>
+              <w:t xml:space="preserve">จะใช้ </w:t>
+            </w:r>
+            <w:r>
+              <w:rPr>
+                <w:rFonts w:ascii="Tahoma" w:hAnsi="Tahoma" w:cs="Tahoma"/>
+                <w:sz w:val="20"/>
+                <w:szCs w:val="20"/>
+              </w:rPr>
+              <w:t>Flexbox layout</w:t>
+            </w:r>
           </w:p>
         </w:tc>
       </w:tr>
@@ -2576,6 +4245,14 @@
                 <w:szCs w:val="20"/>
               </w:rPr>
             </w:pPr>
+            <w:r>
+              <w:rPr>
+                <w:rFonts w:ascii="Tahoma" w:hAnsi="Tahoma" w:cs="Tahoma"/>
+                <w:sz w:val="20"/>
+                <w:szCs w:val="20"/>
+              </w:rPr>
+              <w:t>display: none;</w:t>
+            </w:r>
           </w:p>
         </w:tc>
         <w:tc>
@@ -2591,6 +4268,16 @@
                 <w:szCs w:val="20"/>
               </w:rPr>
             </w:pPr>
+            <w:r>
+              <w:rPr>
+                <w:rFonts w:ascii="Tahoma" w:hAnsi="Tahoma" w:cs="Tahoma"/>
+                <w:sz w:val="20"/>
+                <w:szCs w:val="20"/>
+                <w:cs/>
+                <w:lang w:bidi="th-TH"/>
+              </w:rPr>
+              <w:t>ใช้เพื่อซ่อนองค์ประกอบ</w:t>
+            </w:r>
           </w:p>
         </w:tc>
       </w:tr>
@@ -2608,6 +4295,8 @@
                 <w:szCs w:val="20"/>
               </w:rPr>
             </w:pPr>
+            <w:proofErr w:type="spellStart"/>
+            <w:proofErr w:type="gramStart"/>
             <w:r>
               <w:rPr>
                 <w:rStyle w:val="VerbatimChar"/>
@@ -2617,6 +4306,8 @@
               </w:rPr>
               <w:t>md:block</w:t>
             </w:r>
+            <w:proofErr w:type="spellEnd"/>
+            <w:proofErr w:type="gramEnd"/>
           </w:p>
         </w:tc>
         <w:tc>
@@ -2632,6 +4323,32 @@
                 <w:szCs w:val="20"/>
               </w:rPr>
             </w:pPr>
+            <w:r>
+              <w:rPr>
+                <w:rFonts w:ascii="Tahoma" w:hAnsi="Tahoma" w:cs="Tahoma"/>
+                <w:sz w:val="20"/>
+                <w:szCs w:val="20"/>
+              </w:rPr>
+              <w:t xml:space="preserve">@media (min-width: 768px) </w:t>
+            </w:r>
+            <w:proofErr w:type="gramStart"/>
+            <w:r>
+              <w:rPr>
+                <w:rFonts w:ascii="Tahoma" w:hAnsi="Tahoma" w:cs="Tahoma"/>
+                <w:sz w:val="20"/>
+                <w:szCs w:val="20"/>
+              </w:rPr>
+              <w:t>{ display</w:t>
+            </w:r>
+            <w:proofErr w:type="gramEnd"/>
+            <w:r>
+              <w:rPr>
+                <w:rFonts w:ascii="Tahoma" w:hAnsi="Tahoma" w:cs="Tahoma"/>
+                <w:sz w:val="20"/>
+                <w:szCs w:val="20"/>
+              </w:rPr>
+              <w:t>: block; }</w:t>
+            </w:r>
           </w:p>
         </w:tc>
         <w:tc>
@@ -2645,15 +4362,44 @@
                 <w:rFonts w:ascii="Tahoma" w:hAnsi="Tahoma" w:cs="Tahoma"/>
                 <w:sz w:val="20"/>
                 <w:szCs w:val="20"/>
-              </w:rPr>
-            </w:pPr>
+                <w:lang w:bidi="th-TH"/>
+              </w:rPr>
+            </w:pPr>
+            <w:r>
+              <w:rPr>
+                <w:rFonts w:ascii="Tahoma" w:hAnsi="Tahoma" w:cs="Tahoma"/>
+                <w:sz w:val="20"/>
+                <w:szCs w:val="20"/>
+                <w:cs/>
+                <w:lang w:bidi="th-TH"/>
+              </w:rPr>
+              <w:t>เมื่อหน้าจอมีขนาดมากกว่าหรือเท่ากับ</w:t>
+            </w:r>
+            <w:r>
+              <w:rPr>
+                <w:rFonts w:ascii="Tahoma" w:hAnsi="Tahoma" w:cs="Tahoma"/>
+                <w:sz w:val="20"/>
+                <w:szCs w:val="20"/>
+              </w:rPr>
+              <w:t xml:space="preserve"> 768px, </w:t>
+            </w:r>
+            <w:r>
+              <w:rPr>
+                <w:rFonts w:ascii="Tahoma" w:hAnsi="Tahoma" w:cs="Tahoma"/>
+                <w:sz w:val="20"/>
+                <w:szCs w:val="20"/>
+                <w:cs/>
+                <w:lang w:bidi="th-TH"/>
+              </w:rPr>
+              <w:t>จะแสดงองค์ประกอบในลักษณะบล็อก</w:t>
+            </w:r>
           </w:p>
         </w:tc>
       </w:tr>
     </w:tbl>
     <w:p>
       <w:pPr>
-        <w:pStyle w:val="Heading2"/>
+        <w:pStyle w:val="2"/>
         <w:rPr>
           <w:rFonts w:ascii="Tahoma" w:hAnsi="Tahoma" w:cs="Tahoma"/>
           <w:color w:val="auto"/>
@@ -2670,7 +4416,27 @@
           <w:sz w:val="24"/>
           <w:szCs w:val="24"/>
         </w:rPr>
-        <w:t>7. ส่วน Interactive Elements</w:t>
+        <w:t xml:space="preserve">7. </w:t>
+      </w:r>
+      <w:proofErr w:type="spellStart"/>
+      <w:r>
+        <w:rPr>
+          <w:rFonts w:ascii="Tahoma" w:hAnsi="Tahoma" w:cs="Tahoma"/>
+          <w:color w:val="auto"/>
+          <w:sz w:val="24"/>
+          <w:szCs w:val="24"/>
+        </w:rPr>
+        <w:t>ส่วน</w:t>
+      </w:r>
+      <w:proofErr w:type="spellEnd"/>
+      <w:r>
+        <w:rPr>
+          <w:rFonts w:ascii="Tahoma" w:hAnsi="Tahoma" w:cs="Tahoma"/>
+          <w:color w:val="auto"/>
+          <w:sz w:val="24"/>
+          <w:szCs w:val="24"/>
+        </w:rPr>
+        <w:t xml:space="preserve"> Interactive Elements</w:t>
       </w:r>
     </w:p>
     <w:tbl>
@@ -2750,18 +4516,10 @@
                 <w:sz w:val="20"/>
                 <w:szCs w:val="20"/>
               </w:rPr>
-              <w:t>CSS ปกติ</w:t>
-            </w:r>
-          </w:p>
-        </w:tc>
-        <w:tc>
-          <w:tcPr>
-            <w:tcW w:w="2816" w:type="dxa"/>
-          </w:tcPr>
-          <w:p>
-            <w:pPr>
-              <w:pStyle w:val="Compact"/>
-              <w:jc w:val="center"/>
+              <w:t xml:space="preserve">CSS </w:t>
+            </w:r>
+            <w:proofErr w:type="spellStart"/>
+            <w:r>
               <w:rPr>
                 <w:rFonts w:ascii="Tahoma" w:hAnsi="Tahoma" w:cs="Tahoma"/>
                 <w:b/>
@@ -2769,8 +4527,19 @@
                 <w:sz w:val="20"/>
                 <w:szCs w:val="20"/>
               </w:rPr>
-            </w:pPr>
-            <w:r>
+              <w:t>ปกติ</w:t>
+            </w:r>
+            <w:proofErr w:type="spellEnd"/>
+          </w:p>
+        </w:tc>
+        <w:tc>
+          <w:tcPr>
+            <w:tcW w:w="2816" w:type="dxa"/>
+          </w:tcPr>
+          <w:p>
+            <w:pPr>
+              <w:pStyle w:val="Compact"/>
+              <w:jc w:val="center"/>
               <w:rPr>
                 <w:rFonts w:ascii="Tahoma" w:hAnsi="Tahoma" w:cs="Tahoma"/>
                 <w:b/>
@@ -2778,8 +4547,19 @@
                 <w:sz w:val="20"/>
                 <w:szCs w:val="20"/>
               </w:rPr>
+            </w:pPr>
+            <w:proofErr w:type="spellStart"/>
+            <w:r>
+              <w:rPr>
+                <w:rFonts w:ascii="Tahoma" w:hAnsi="Tahoma" w:cs="Tahoma"/>
+                <w:b/>
+                <w:bCs/>
+                <w:sz w:val="20"/>
+                <w:szCs w:val="20"/>
+              </w:rPr>
               <w:t>คำอธิบาย</w:t>
             </w:r>
+            <w:proofErr w:type="spellEnd"/>
           </w:p>
         </w:tc>
       </w:tr>
@@ -2821,6 +4601,32 @@
                 <w:szCs w:val="20"/>
               </w:rPr>
             </w:pPr>
+            <w:r>
+              <w:rPr>
+                <w:rFonts w:ascii="Tahoma" w:hAnsi="Tahoma" w:cs="Tahoma"/>
+                <w:sz w:val="20"/>
+                <w:szCs w:val="20"/>
+              </w:rPr>
+              <w:t>hover:bg-blue-</w:t>
+            </w:r>
+            <w:proofErr w:type="gramStart"/>
+            <w:r>
+              <w:rPr>
+                <w:rFonts w:ascii="Tahoma" w:hAnsi="Tahoma" w:cs="Tahoma"/>
+                <w:sz w:val="20"/>
+                <w:szCs w:val="20"/>
+              </w:rPr>
+              <w:t>50:hover</w:t>
+            </w:r>
+            <w:proofErr w:type="gramEnd"/>
+            <w:r>
+              <w:rPr>
+                <w:rFonts w:ascii="Tahoma" w:hAnsi="Tahoma" w:cs="Tahoma"/>
+                <w:sz w:val="20"/>
+                <w:szCs w:val="20"/>
+              </w:rPr>
+              <w:t xml:space="preserve"> { background-color: #eff6ff; }</w:t>
+            </w:r>
           </w:p>
         </w:tc>
         <w:tc>
@@ -2834,8 +4640,37 @@
                 <w:rFonts w:ascii="Tahoma" w:hAnsi="Tahoma" w:cs="Tahoma"/>
                 <w:sz w:val="20"/>
                 <w:szCs w:val="20"/>
-              </w:rPr>
-            </w:pPr>
+                <w:lang w:bidi="th-TH"/>
+              </w:rPr>
+            </w:pPr>
+            <w:r>
+              <w:rPr>
+                <w:rFonts w:ascii="Tahoma" w:hAnsi="Tahoma" w:cs="Tahoma"/>
+                <w:sz w:val="20"/>
+                <w:szCs w:val="20"/>
+                <w:cs/>
+                <w:lang w:bidi="th-TH"/>
+              </w:rPr>
+              <w:t>เมื่อชี้เมาส์ไปที่องค์ประกอบ</w:t>
+            </w:r>
+            <w:r>
+              <w:rPr>
+                <w:rFonts w:ascii="Tahoma" w:hAnsi="Tahoma" w:cs="Tahoma"/>
+                <w:sz w:val="20"/>
+                <w:szCs w:val="20"/>
+              </w:rPr>
+              <w:t xml:space="preserve">, </w:t>
+            </w:r>
+            <w:r>
+              <w:rPr>
+                <w:rFonts w:ascii="Tahoma" w:hAnsi="Tahoma" w:cs="Tahoma"/>
+                <w:sz w:val="20"/>
+                <w:szCs w:val="20"/>
+                <w:cs/>
+                <w:lang w:bidi="th-TH"/>
+              </w:rPr>
+              <w:t>พื้นหลังจะเปลี่ยนเป็นสีน้ำเงินอ่อน</w:t>
+            </w:r>
           </w:p>
         </w:tc>
       </w:tr>
@@ -2877,6 +4712,32 @@
                 <w:szCs w:val="20"/>
               </w:rPr>
             </w:pPr>
+            <w:r>
+              <w:rPr>
+                <w:rFonts w:ascii="Tahoma" w:hAnsi="Tahoma" w:cs="Tahoma"/>
+                <w:sz w:val="20"/>
+                <w:szCs w:val="20"/>
+              </w:rPr>
+              <w:t>hover:text-blue-</w:t>
+            </w:r>
+            <w:proofErr w:type="gramStart"/>
+            <w:r>
+              <w:rPr>
+                <w:rFonts w:ascii="Tahoma" w:hAnsi="Tahoma" w:cs="Tahoma"/>
+                <w:sz w:val="20"/>
+                <w:szCs w:val="20"/>
+              </w:rPr>
+              <w:t>600:hover</w:t>
+            </w:r>
+            <w:proofErr w:type="gramEnd"/>
+            <w:r>
+              <w:rPr>
+                <w:rFonts w:ascii="Tahoma" w:hAnsi="Tahoma" w:cs="Tahoma"/>
+                <w:sz w:val="20"/>
+                <w:szCs w:val="20"/>
+              </w:rPr>
+              <w:t xml:space="preserve"> { color: #2563eb; }</w:t>
+            </w:r>
           </w:p>
         </w:tc>
         <w:tc>
@@ -2890,8 +4751,37 @@
                 <w:rFonts w:ascii="Tahoma" w:hAnsi="Tahoma" w:cs="Tahoma"/>
                 <w:sz w:val="20"/>
                 <w:szCs w:val="20"/>
-              </w:rPr>
-            </w:pPr>
+                <w:lang w:bidi="th-TH"/>
+              </w:rPr>
+            </w:pPr>
+            <w:r>
+              <w:rPr>
+                <w:rFonts w:ascii="Tahoma" w:hAnsi="Tahoma" w:cs="Tahoma"/>
+                <w:sz w:val="20"/>
+                <w:szCs w:val="20"/>
+                <w:cs/>
+                <w:lang w:bidi="th-TH"/>
+              </w:rPr>
+              <w:t>เมื่อชี้เมาส์ไปที่องค์ประกอบ</w:t>
+            </w:r>
+            <w:r>
+              <w:rPr>
+                <w:rFonts w:ascii="Tahoma" w:hAnsi="Tahoma" w:cs="Tahoma"/>
+                <w:sz w:val="20"/>
+                <w:szCs w:val="20"/>
+              </w:rPr>
+              <w:t xml:space="preserve">, </w:t>
+            </w:r>
+            <w:r>
+              <w:rPr>
+                <w:rFonts w:ascii="Tahoma" w:hAnsi="Tahoma" w:cs="Tahoma"/>
+                <w:sz w:val="20"/>
+                <w:szCs w:val="20"/>
+                <w:cs/>
+                <w:lang w:bidi="th-TH"/>
+              </w:rPr>
+              <w:t>สีข้อความจะเปลี่ยนเป็นสีน้ำเงิน</w:t>
+            </w:r>
           </w:p>
         </w:tc>
       </w:tr>
@@ -2933,6 +4823,14 @@
                 <w:szCs w:val="20"/>
               </w:rPr>
             </w:pPr>
+            <w:r>
+              <w:rPr>
+                <w:rFonts w:ascii="Tahoma" w:hAnsi="Tahoma" w:cs="Tahoma"/>
+                <w:sz w:val="20"/>
+                <w:szCs w:val="20"/>
+              </w:rPr>
+              <w:t>transition: background-color 0.3s, color 0.3s;</w:t>
+            </w:r>
           </w:p>
         </w:tc>
         <w:tc>
@@ -2946,8 +4844,41 @@
                 <w:rFonts w:ascii="Tahoma" w:hAnsi="Tahoma" w:cs="Tahoma"/>
                 <w:sz w:val="20"/>
                 <w:szCs w:val="20"/>
-              </w:rPr>
-            </w:pPr>
+                <w:lang w:bidi="th-TH"/>
+              </w:rPr>
+            </w:pPr>
+            <w:r>
+              <w:rPr>
+                <w:rFonts w:ascii="Tahoma" w:hAnsi="Tahoma" w:cs="Tahoma"/>
+                <w:sz w:val="20"/>
+                <w:szCs w:val="20"/>
+                <w:cs/>
+                <w:lang w:bidi="th-TH"/>
+              </w:rPr>
+              <w:t>ใช้เพื่อเพิ่มเอฟเฟก</w:t>
+            </w:r>
+            <w:proofErr w:type="spellStart"/>
+            <w:r>
+              <w:rPr>
+                <w:rFonts w:ascii="Tahoma" w:hAnsi="Tahoma" w:cs="Tahoma"/>
+                <w:sz w:val="20"/>
+                <w:szCs w:val="20"/>
+                <w:cs/>
+                <w:lang w:bidi="th-TH"/>
+              </w:rPr>
+              <w:t>ต์</w:t>
+            </w:r>
+            <w:proofErr w:type="spellEnd"/>
+            <w:r>
+              <w:rPr>
+                <w:rFonts w:ascii="Tahoma" w:hAnsi="Tahoma" w:cs="Tahoma"/>
+                <w:sz w:val="20"/>
+                <w:szCs w:val="20"/>
+                <w:cs/>
+                <w:lang w:bidi="th-TH"/>
+              </w:rPr>
+              <w:t>การเปลี่ยนสีที่ราบรื่นระหว่างการเปลี่ยนแปลงสีของพื้นหลังและข้อความ</w:t>
+            </w:r>
           </w:p>
         </w:tc>
       </w:tr>
@@ -2973,7 +4904,7 @@
 </file>
 
 <file path=word/numbering.xml><?xml version="1.0" encoding="utf-8"?>
-<w:numbering xmlns:wpc="http://schemas.microsoft.com/office/word/2010/wordprocessingCanvas" xmlns:cx="http://schemas.microsoft.com/office/drawing/2014/chartex" xmlns:cx1="http://schemas.microsoft.com/office/drawing/2015/9/8/chartex" xmlns:cx2="http://schemas.microsoft.com/office/drawing/2015/10/21/chartex" xmlns:cx3="http://schemas.microsoft.com/office/drawing/2016/5/9/chartex" xmlns:cx4="http://schemas.microsoft.com/office/drawing/2016/5/10/chartex" xmlns:cx5="http://schemas.microsoft.com/office/drawing/2016/5/11/chartex" xmlns:cx6="http://schemas.microsoft.com/office/drawing/2016/5/12/chartex" xmlns:cx7="http://schemas.microsoft.com/office/drawing/2016/5/13/chartex" xmlns:cx8="http://schemas.microsoft.com/office/drawing/2016/5/14/chartex" xmlns:mc="http://schemas.openxmlformats.org/markup-compatibility/2006" xmlns:aink="http://schemas.microsoft.com/office/drawing/2016/ink" xmlns:am3d="http://schemas.microsoft.com/office/drawing/2017/model3d" xmlns:o="urn:schemas-microsoft-com:office:office" xmlns:oel="http://schemas.microsoft.com/office/2019/extlst" xmlns:r="http://schemas.openxmlformats.org/officeDocument/2006/relationships" xmlns:m="http://schemas.openxmlformats.org/officeDocument/2006/math" xmlns:v="urn:schemas-microsoft-com:vml" xmlns:wp14="http://schemas.microsoft.com/office/word/2010/wordprocessingDrawing" xmlns:wp="http://schemas.openxmlformats.org/drawingml/2006/wordprocessingDrawing" xmlns:w10="urn:schemas-microsoft-com:office:word" xmlns:w="http://schemas.openxmlformats.org/wordprocessingml/2006/main" xmlns:w14="http://schemas.microsoft.com/office/word/2010/wordml" xmlns:w15="http://schemas.microsoft.com/office/word/2012/wordml" xmlns:w16cex="http://schemas.microsoft.com/office/word/2018/wordml/cex" xmlns:w16cid="http://schemas.microsoft.com/office/word/2016/wordml/cid" xmlns:w16="http://schemas.microsoft.com/office/word/2018/wordml" xmlns:w16du="http://schemas.microsoft.com/office/word/2023/wordml/word16du" xmlns:w16sdtdh="http://schemas.microsoft.com/office/word/2020/wordml/sdtdatahash" xmlns:w16se="http://schemas.microsoft.com/office/word/2015/wordml/symex" xmlns:wpg="http://schemas.microsoft.com/office/word/2010/wordprocessingGroup" xmlns:wpi="http://schemas.microsoft.com/office/word/2010/wordprocessingInk" xmlns:wne="http://schemas.microsoft.com/office/word/2006/wordml" xmlns:wps="http://schemas.microsoft.com/office/word/2010/wordprocessingShape" mc:Ignorable="w14 w15 w16se w16cid w16 w16cex w16sdtdh w16du wp14">
+<w:numbering xmlns:wpc="http://schemas.microsoft.com/office/word/2010/wordprocessingCanvas" xmlns:cx="http://schemas.microsoft.com/office/drawing/2014/chartex" xmlns:cx1="http://schemas.microsoft.com/office/drawing/2015/9/8/chartex" xmlns:cx2="http://schemas.microsoft.com/office/drawing/2015/10/21/chartex" xmlns:cx3="http://schemas.microsoft.com/office/drawing/2016/5/9/chartex" xmlns:cx4="http://schemas.microsoft.com/office/drawing/2016/5/10/chartex" xmlns:cx5="http://schemas.microsoft.com/office/drawing/2016/5/11/chartex" xmlns:cx6="http://schemas.microsoft.com/office/drawing/2016/5/12/chartex" xmlns:cx7="http://schemas.microsoft.com/office/drawing/2016/5/13/chartex" xmlns:cx8="http://schemas.microsoft.com/office/drawing/2016/5/14/chartex" xmlns:mc="http://schemas.openxmlformats.org/markup-compatibility/2006" xmlns:aink="http://schemas.microsoft.com/office/drawing/2016/ink" xmlns:am3d="http://schemas.microsoft.com/office/drawing/2017/model3d" xmlns:o="urn:schemas-microsoft-com:office:office" xmlns:oel="http://schemas.microsoft.com/office/2019/extlst" xmlns:r="http://schemas.openxmlformats.org/officeDocument/2006/relationships" xmlns:m="http://schemas.openxmlformats.org/officeDocument/2006/math" xmlns:v="urn:schemas-microsoft-com:vml" xmlns:wp14="http://schemas.microsoft.com/office/word/2010/wordprocessingDrawing" xmlns:wp="http://schemas.openxmlformats.org/drawingml/2006/wordprocessingDrawing" xmlns:w10="urn:schemas-microsoft-com:office:word" xmlns:w="http://schemas.openxmlformats.org/wordprocessingml/2006/main" xmlns:w14="http://schemas.microsoft.com/office/word/2010/wordml" xmlns:w15="http://schemas.microsoft.com/office/word/2012/wordml" xmlns:w16cex="http://schemas.microsoft.com/office/word/2018/wordml/cex" xmlns:w16cid="http://schemas.microsoft.com/office/word/2016/wordml/cid" xmlns:w16="http://schemas.microsoft.com/office/word/2018/wordml" xmlns:w16du="http://schemas.microsoft.com/office/word/2023/wordml/word16du" xmlns:w16sdtdh="http://schemas.microsoft.com/office/word/2020/wordml/sdtdatahash" xmlns:w16sdtfl="http://schemas.microsoft.com/office/word/2024/wordml/sdtformatlock" xmlns:w16se="http://schemas.microsoft.com/office/word/2015/wordml/symex" xmlns:wpg="http://schemas.microsoft.com/office/word/2010/wordprocessingGroup" xmlns:wpi="http://schemas.microsoft.com/office/word/2010/wordprocessingInk" xmlns:wne="http://schemas.microsoft.com/office/word/2006/wordml" xmlns:wps="http://schemas.microsoft.com/office/word/2010/wordprocessingShape" mc:Ignorable="w14 w15 w16se w16cid w16 w16cex w16sdtdh w16sdtfl w16du wp14">
   <w:abstractNum w:abstractNumId="0" w15:restartNumberingAfterBreak="0">
     <w:nsid w:val="0000A990"/>
     <w:multiLevelType w:val="multilevel"/>
@@ -3051,14 +4982,166 @@
       </w:pPr>
     </w:lvl>
   </w:abstractNum>
+  <w:abstractNum w:abstractNumId="1" w15:restartNumberingAfterBreak="0">
+    <w:nsid w:val="44E13E1C"/>
+    <w:multiLevelType w:val="multilevel"/>
+    <w:tmpl w:val="0C86B1F8"/>
+    <w:lvl w:ilvl="0">
+      <w:start w:val="1"/>
+      <w:numFmt w:val="bullet"/>
+      <w:lvlText w:val=""/>
+      <w:lvlJc w:val="left"/>
+      <w:pPr>
+        <w:tabs>
+          <w:tab w:val="num" w:pos="720"/>
+        </w:tabs>
+        <w:ind w:left="720" w:hanging="360"/>
+      </w:pPr>
+      <w:rPr>
+        <w:rFonts w:ascii="Symbol" w:hAnsi="Symbol" w:hint="default"/>
+        <w:sz w:val="20"/>
+      </w:rPr>
+    </w:lvl>
+    <w:lvl w:ilvl="1" w:tentative="1">
+      <w:start w:val="1"/>
+      <w:numFmt w:val="bullet"/>
+      <w:lvlText w:val="o"/>
+      <w:lvlJc w:val="left"/>
+      <w:pPr>
+        <w:tabs>
+          <w:tab w:val="num" w:pos="1440"/>
+        </w:tabs>
+        <w:ind w:left="1440" w:hanging="360"/>
+      </w:pPr>
+      <w:rPr>
+        <w:rFonts w:ascii="Courier New" w:hAnsi="Courier New" w:hint="default"/>
+        <w:sz w:val="20"/>
+      </w:rPr>
+    </w:lvl>
+    <w:lvl w:ilvl="2" w:tentative="1">
+      <w:start w:val="1"/>
+      <w:numFmt w:val="bullet"/>
+      <w:lvlText w:val=""/>
+      <w:lvlJc w:val="left"/>
+      <w:pPr>
+        <w:tabs>
+          <w:tab w:val="num" w:pos="2160"/>
+        </w:tabs>
+        <w:ind w:left="2160" w:hanging="360"/>
+      </w:pPr>
+      <w:rPr>
+        <w:rFonts w:ascii="Wingdings" w:hAnsi="Wingdings" w:hint="default"/>
+        <w:sz w:val="20"/>
+      </w:rPr>
+    </w:lvl>
+    <w:lvl w:ilvl="3" w:tentative="1">
+      <w:start w:val="1"/>
+      <w:numFmt w:val="bullet"/>
+      <w:lvlText w:val=""/>
+      <w:lvlJc w:val="left"/>
+      <w:pPr>
+        <w:tabs>
+          <w:tab w:val="num" w:pos="2880"/>
+        </w:tabs>
+        <w:ind w:left="2880" w:hanging="360"/>
+      </w:pPr>
+      <w:rPr>
+        <w:rFonts w:ascii="Wingdings" w:hAnsi="Wingdings" w:hint="default"/>
+        <w:sz w:val="20"/>
+      </w:rPr>
+    </w:lvl>
+    <w:lvl w:ilvl="4" w:tentative="1">
+      <w:start w:val="1"/>
+      <w:numFmt w:val="bullet"/>
+      <w:lvlText w:val=""/>
+      <w:lvlJc w:val="left"/>
+      <w:pPr>
+        <w:tabs>
+          <w:tab w:val="num" w:pos="3600"/>
+        </w:tabs>
+        <w:ind w:left="3600" w:hanging="360"/>
+      </w:pPr>
+      <w:rPr>
+        <w:rFonts w:ascii="Wingdings" w:hAnsi="Wingdings" w:hint="default"/>
+        <w:sz w:val="20"/>
+      </w:rPr>
+    </w:lvl>
+    <w:lvl w:ilvl="5" w:tentative="1">
+      <w:start w:val="1"/>
+      <w:numFmt w:val="bullet"/>
+      <w:lvlText w:val=""/>
+      <w:lvlJc w:val="left"/>
+      <w:pPr>
+        <w:tabs>
+          <w:tab w:val="num" w:pos="4320"/>
+        </w:tabs>
+        <w:ind w:left="4320" w:hanging="360"/>
+      </w:pPr>
+      <w:rPr>
+        <w:rFonts w:ascii="Wingdings" w:hAnsi="Wingdings" w:hint="default"/>
+        <w:sz w:val="20"/>
+      </w:rPr>
+    </w:lvl>
+    <w:lvl w:ilvl="6" w:tentative="1">
+      <w:start w:val="1"/>
+      <w:numFmt w:val="bullet"/>
+      <w:lvlText w:val=""/>
+      <w:lvlJc w:val="left"/>
+      <w:pPr>
+        <w:tabs>
+          <w:tab w:val="num" w:pos="5040"/>
+        </w:tabs>
+        <w:ind w:left="5040" w:hanging="360"/>
+      </w:pPr>
+      <w:rPr>
+        <w:rFonts w:ascii="Wingdings" w:hAnsi="Wingdings" w:hint="default"/>
+        <w:sz w:val="20"/>
+      </w:rPr>
+    </w:lvl>
+    <w:lvl w:ilvl="7" w:tentative="1">
+      <w:start w:val="1"/>
+      <w:numFmt w:val="bullet"/>
+      <w:lvlText w:val=""/>
+      <w:lvlJc w:val="left"/>
+      <w:pPr>
+        <w:tabs>
+          <w:tab w:val="num" w:pos="5760"/>
+        </w:tabs>
+        <w:ind w:left="5760" w:hanging="360"/>
+      </w:pPr>
+      <w:rPr>
+        <w:rFonts w:ascii="Wingdings" w:hAnsi="Wingdings" w:hint="default"/>
+        <w:sz w:val="20"/>
+      </w:rPr>
+    </w:lvl>
+    <w:lvl w:ilvl="8" w:tentative="1">
+      <w:start w:val="1"/>
+      <w:numFmt w:val="bullet"/>
+      <w:lvlText w:val=""/>
+      <w:lvlJc w:val="left"/>
+      <w:pPr>
+        <w:tabs>
+          <w:tab w:val="num" w:pos="6480"/>
+        </w:tabs>
+        <w:ind w:left="6480" w:hanging="360"/>
+      </w:pPr>
+      <w:rPr>
+        <w:rFonts w:ascii="Wingdings" w:hAnsi="Wingdings" w:hint="default"/>
+        <w:sz w:val="20"/>
+      </w:rPr>
+    </w:lvl>
+  </w:abstractNum>
   <w:num w:numId="1" w16cid:durableId="2104524657">
     <w:abstractNumId w:val="0"/>
+  </w:num>
+  <w:num w:numId="2" w16cid:durableId="2100442878">
+    <w:abstractNumId w:val="1"/>
   </w:num>
 </w:numbering>
 </file>
 
 <file path=word/styles.xml><?xml version="1.0" encoding="utf-8"?>
-<w:styles xmlns:mc="http://schemas.openxmlformats.org/markup-compatibility/2006" xmlns:r="http://schemas.openxmlformats.org/officeDocument/2006/relationships" xmlns:w="http://schemas.openxmlformats.org/wordprocessingml/2006/main" xmlns:w14="http://schemas.microsoft.com/office/word/2010/wordml" xmlns:w15="http://schemas.microsoft.com/office/word/2012/wordml" xmlns:w16cex="http://schemas.microsoft.com/office/word/2018/wordml/cex" xmlns:w16cid="http://schemas.microsoft.com/office/word/2016/wordml/cid" xmlns:w16="http://schemas.microsoft.com/office/word/2018/wordml" xmlns:w16du="http://schemas.microsoft.com/office/word/2023/wordml/word16du" xmlns:w16sdtdh="http://schemas.microsoft.com/office/word/2020/wordml/sdtdatahash" xmlns:w16se="http://schemas.microsoft.com/office/word/2015/wordml/symex" mc:Ignorable="w14 w15 w16se w16cid w16 w16cex w16sdtdh w16du">
+<w:styles xmlns:mc="http://schemas.openxmlformats.org/markup-compatibility/2006" xmlns:r="http://schemas.openxmlformats.org/officeDocument/2006/relationships" xmlns:w="http://schemas.openxmlformats.org/wordprocessingml/2006/main" xmlns:w14="http://schemas.microsoft.com/office/word/2010/wordml" xmlns:w15="http://schemas.microsoft.com/office/word/2012/wordml" xmlns:w16cex="http://schemas.microsoft.com/office/word/2018/wordml/cex" xmlns:w16cid="http://schemas.microsoft.com/office/word/2016/wordml/cid" xmlns:w16="http://schemas.microsoft.com/office/word/2018/wordml" xmlns:w16du="http://schemas.microsoft.com/office/word/2023/wordml/word16du" xmlns:w16sdtdh="http://schemas.microsoft.com/office/word/2020/wordml/sdtdatahash" xmlns:w16sdtfl="http://schemas.microsoft.com/office/word/2024/wordml/sdtformatlock" xmlns:w16se="http://schemas.microsoft.com/office/word/2015/wordml/symex" mc:Ignorable="w14 w15 w16se w16cid w16 w16cex w16sdtdh w16sdtfl w16du">
   <w:docDefaults>
     <w:rPrDefault>
       <w:rPr>
@@ -3318,15 +5401,15 @@
     <w:lsdException w:name="Unresolved Mention" w:semiHidden="1" w:uiPriority="99" w:unhideWhenUsed="1"/>
     <w:lsdException w:name="Smart Link" w:semiHidden="1" w:uiPriority="99" w:unhideWhenUsed="1"/>
   </w:latentStyles>
-  <w:style w:type="paragraph" w:default="1" w:styleId="Normal">
+  <w:style w:type="paragraph" w:default="1" w:styleId="a">
     <w:name w:val="Normal"/>
     <w:qFormat/>
   </w:style>
-  <w:style w:type="paragraph" w:styleId="Heading1">
+  <w:style w:type="paragraph" w:styleId="1">
     <w:name w:val="heading 1"/>
-    <w:basedOn w:val="Normal"/>
-    <w:next w:val="BodyText"/>
-    <w:link w:val="Heading1Char"/>
+    <w:basedOn w:val="a"/>
+    <w:next w:val="a0"/>
+    <w:link w:val="10"/>
     <w:uiPriority w:val="9"/>
     <w:qFormat/>
     <w:rsid w:val="00A10FD9"/>
@@ -3343,11 +5426,11 @@
       <w:szCs w:val="40"/>
     </w:rPr>
   </w:style>
-  <w:style w:type="paragraph" w:styleId="Heading2">
+  <w:style w:type="paragraph" w:styleId="2">
     <w:name w:val="heading 2"/>
-    <w:basedOn w:val="Normal"/>
-    <w:next w:val="BodyText"/>
-    <w:link w:val="Heading2Char"/>
+    <w:basedOn w:val="a"/>
+    <w:next w:val="a0"/>
+    <w:link w:val="20"/>
     <w:uiPriority w:val="9"/>
     <w:semiHidden/>
     <w:unhideWhenUsed/>
@@ -3366,11 +5449,11 @@
       <w:szCs w:val="32"/>
     </w:rPr>
   </w:style>
-  <w:style w:type="paragraph" w:styleId="Heading3">
+  <w:style w:type="paragraph" w:styleId="3">
     <w:name w:val="heading 3"/>
-    <w:basedOn w:val="Normal"/>
-    <w:next w:val="BodyText"/>
-    <w:link w:val="Heading3Char"/>
+    <w:basedOn w:val="a"/>
+    <w:next w:val="a0"/>
+    <w:link w:val="30"/>
     <w:uiPriority w:val="9"/>
     <w:semiHidden/>
     <w:unhideWhenUsed/>
@@ -3389,11 +5472,11 @@
       <w:szCs w:val="28"/>
     </w:rPr>
   </w:style>
-  <w:style w:type="paragraph" w:styleId="Heading4">
+  <w:style w:type="paragraph" w:styleId="4">
     <w:name w:val="heading 4"/>
-    <w:basedOn w:val="Normal"/>
-    <w:next w:val="BodyText"/>
-    <w:link w:val="Heading4Char"/>
+    <w:basedOn w:val="a"/>
+    <w:next w:val="a0"/>
+    <w:link w:val="40"/>
     <w:uiPriority w:val="9"/>
     <w:semiHidden/>
     <w:unhideWhenUsed/>
@@ -3412,11 +5495,11 @@
       <w:color w:val="0F4761" w:themeColor="accent1" w:themeShade="BF"/>
     </w:rPr>
   </w:style>
-  <w:style w:type="paragraph" w:styleId="Heading5">
+  <w:style w:type="paragraph" w:styleId="5">
     <w:name w:val="heading 5"/>
-    <w:basedOn w:val="Normal"/>
-    <w:next w:val="BodyText"/>
-    <w:link w:val="Heading5Char"/>
+    <w:basedOn w:val="a"/>
+    <w:next w:val="a0"/>
+    <w:link w:val="50"/>
     <w:uiPriority w:val="9"/>
     <w:semiHidden/>
     <w:unhideWhenUsed/>
@@ -3433,11 +5516,11 @@
       <w:color w:val="0F4761" w:themeColor="accent1" w:themeShade="BF"/>
     </w:rPr>
   </w:style>
-  <w:style w:type="paragraph" w:styleId="Heading6">
+  <w:style w:type="paragraph" w:styleId="6">
     <w:name w:val="heading 6"/>
-    <w:basedOn w:val="Normal"/>
-    <w:next w:val="BodyText"/>
-    <w:link w:val="Heading6Char"/>
+    <w:basedOn w:val="a"/>
+    <w:next w:val="a0"/>
+    <w:link w:val="60"/>
     <w:uiPriority w:val="9"/>
     <w:semiHidden/>
     <w:unhideWhenUsed/>
@@ -3456,11 +5539,11 @@
       <w:color w:val="595959" w:themeColor="text1" w:themeTint="A6"/>
     </w:rPr>
   </w:style>
-  <w:style w:type="paragraph" w:styleId="Heading7">
+  <w:style w:type="paragraph" w:styleId="7">
     <w:name w:val="heading 7"/>
-    <w:basedOn w:val="Normal"/>
-    <w:next w:val="BodyText"/>
-    <w:link w:val="Heading7Char"/>
+    <w:basedOn w:val="a"/>
+    <w:next w:val="a0"/>
+    <w:link w:val="70"/>
     <w:uiPriority w:val="9"/>
     <w:semiHidden/>
     <w:unhideWhenUsed/>
@@ -3477,11 +5560,11 @@
       <w:color w:val="595959" w:themeColor="text1" w:themeTint="A6"/>
     </w:rPr>
   </w:style>
-  <w:style w:type="paragraph" w:styleId="Heading8">
+  <w:style w:type="paragraph" w:styleId="8">
     <w:name w:val="heading 8"/>
-    <w:basedOn w:val="Normal"/>
-    <w:next w:val="BodyText"/>
-    <w:link w:val="Heading8Char"/>
+    <w:basedOn w:val="a"/>
+    <w:next w:val="a0"/>
+    <w:link w:val="80"/>
     <w:uiPriority w:val="9"/>
     <w:semiHidden/>
     <w:unhideWhenUsed/>
@@ -3500,11 +5583,11 @@
       <w:color w:val="272727" w:themeColor="text1" w:themeTint="D8"/>
     </w:rPr>
   </w:style>
-  <w:style w:type="paragraph" w:styleId="Heading9">
+  <w:style w:type="paragraph" w:styleId="9">
     <w:name w:val="heading 9"/>
-    <w:basedOn w:val="Normal"/>
-    <w:next w:val="BodyText"/>
-    <w:link w:val="Heading9Char"/>
+    <w:basedOn w:val="a"/>
+    <w:next w:val="a0"/>
+    <w:link w:val="90"/>
     <w:uiPriority w:val="9"/>
     <w:semiHidden/>
     <w:unhideWhenUsed/>
@@ -3521,13 +5604,12 @@
       <w:color w:val="272727" w:themeColor="text1" w:themeTint="D8"/>
     </w:rPr>
   </w:style>
-  <w:style w:type="character" w:default="1" w:styleId="DefaultParagraphFont">
+  <w:style w:type="character" w:default="1" w:styleId="a1">
     <w:name w:val="Default Paragraph Font"/>
     <w:uiPriority w:val="1"/>
-    <w:semiHidden/>
     <w:unhideWhenUsed/>
   </w:style>
-  <w:style w:type="table" w:default="1" w:styleId="TableNormal">
+  <w:style w:type="table" w:default="1" w:styleId="a2">
     <w:name w:val="Normal Table"/>
     <w:uiPriority w:val="99"/>
     <w:semiHidden/>
@@ -3542,15 +5624,15 @@
       </w:tblCellMar>
     </w:tblPr>
   </w:style>
-  <w:style w:type="numbering" w:default="1" w:styleId="NoList">
+  <w:style w:type="numbering" w:default="1" w:styleId="a3">
     <w:name w:val="No List"/>
     <w:uiPriority w:val="99"/>
     <w:semiHidden/>
     <w:unhideWhenUsed/>
   </w:style>
-  <w:style w:type="paragraph" w:styleId="BodyText">
+  <w:style w:type="paragraph" w:styleId="a0">
     <w:name w:val="Body Text"/>
-    <w:basedOn w:val="Normal"/>
+    <w:basedOn w:val="a"/>
     <w:qFormat/>
     <w:pPr>
       <w:spacing w:before="180" w:after="180"/>
@@ -3558,23 +5640,23 @@
   </w:style>
   <w:style w:type="paragraph" w:customStyle="1" w:styleId="FirstParagraph">
     <w:name w:val="First Paragraph"/>
-    <w:basedOn w:val="BodyText"/>
-    <w:next w:val="BodyText"/>
+    <w:basedOn w:val="a0"/>
+    <w:next w:val="a0"/>
     <w:qFormat/>
   </w:style>
   <w:style w:type="paragraph" w:customStyle="1" w:styleId="Compact">
     <w:name w:val="Compact"/>
-    <w:basedOn w:val="BodyText"/>
+    <w:basedOn w:val="a0"/>
     <w:qFormat/>
     <w:pPr>
       <w:spacing w:before="36" w:after="36"/>
     </w:pPr>
   </w:style>
-  <w:style w:type="paragraph" w:styleId="Title">
+  <w:style w:type="paragraph" w:styleId="a4">
     <w:name w:val="Title"/>
-    <w:basedOn w:val="Normal"/>
-    <w:next w:val="BodyText"/>
-    <w:link w:val="TitleChar"/>
+    <w:basedOn w:val="a"/>
+    <w:next w:val="a0"/>
+    <w:link w:val="a5"/>
     <w:uiPriority w:val="10"/>
     <w:qFormat/>
     <w:rsid w:val="00A10FD9"/>
@@ -3591,10 +5673,10 @@
       <w:szCs w:val="56"/>
     </w:rPr>
   </w:style>
-  <w:style w:type="character" w:customStyle="1" w:styleId="TitleChar">
-    <w:name w:val="Title Char"/>
-    <w:basedOn w:val="DefaultParagraphFont"/>
-    <w:link w:val="Title"/>
+  <w:style w:type="character" w:customStyle="1" w:styleId="a5">
+    <w:name w:val="ชื่อเรื่อง อักขระ"/>
+    <w:basedOn w:val="a1"/>
+    <w:link w:val="a4"/>
     <w:uiPriority w:val="10"/>
     <w:rsid w:val="00A10FD9"/>
     <w:rPr>
@@ -3605,11 +5687,11 @@
       <w:szCs w:val="56"/>
     </w:rPr>
   </w:style>
-  <w:style w:type="paragraph" w:styleId="Subtitle">
+  <w:style w:type="paragraph" w:styleId="a6">
     <w:name w:val="Subtitle"/>
-    <w:basedOn w:val="Title"/>
-    <w:next w:val="BodyText"/>
-    <w:link w:val="SubtitleChar"/>
+    <w:basedOn w:val="a4"/>
+    <w:next w:val="a0"/>
+    <w:link w:val="a7"/>
     <w:uiPriority w:val="11"/>
     <w:qFormat/>
     <w:rsid w:val="00A10FD9"/>
@@ -3624,10 +5706,10 @@
       <w:szCs w:val="28"/>
     </w:rPr>
   </w:style>
-  <w:style w:type="character" w:customStyle="1" w:styleId="SubtitleChar">
-    <w:name w:val="Subtitle Char"/>
-    <w:basedOn w:val="DefaultParagraphFont"/>
-    <w:link w:val="Subtitle"/>
+  <w:style w:type="character" w:customStyle="1" w:styleId="a7">
+    <w:name w:val="ชื่อเรื่องรอง อักขระ"/>
+    <w:basedOn w:val="a1"/>
+    <w:link w:val="a6"/>
     <w:uiPriority w:val="11"/>
     <w:rsid w:val="00A10FD9"/>
     <w:rPr>
@@ -3640,7 +5722,7 @@
   </w:style>
   <w:style w:type="paragraph" w:customStyle="1" w:styleId="Author">
     <w:name w:val="Author"/>
-    <w:next w:val="BodyText"/>
+    <w:next w:val="a0"/>
     <w:qFormat/>
     <w:pPr>
       <w:keepNext/>
@@ -3648,9 +5730,9 @@
       <w:jc w:val="center"/>
     </w:pPr>
   </w:style>
-  <w:style w:type="paragraph" w:styleId="Date">
+  <w:style w:type="paragraph" w:styleId="a8">
     <w:name w:val="Date"/>
-    <w:next w:val="BodyText"/>
+    <w:next w:val="a0"/>
     <w:qFormat/>
     <w:pPr>
       <w:keepNext/>
@@ -3660,7 +5742,7 @@
   </w:style>
   <w:style w:type="paragraph" w:customStyle="1" w:styleId="AbstractTitle">
     <w:name w:val="Abstract Title"/>
-    <w:basedOn w:val="Normal"/>
+    <w:basedOn w:val="a"/>
     <w:next w:val="Abstract"/>
     <w:qFormat/>
     <w:pPr>
@@ -3677,8 +5759,8 @@
   </w:style>
   <w:style w:type="paragraph" w:customStyle="1" w:styleId="Abstract">
     <w:name w:val="Abstract"/>
-    <w:basedOn w:val="Normal"/>
-    <w:next w:val="BodyText"/>
+    <w:basedOn w:val="a"/>
+    <w:next w:val="a0"/>
     <w:qFormat/>
     <w:pPr>
       <w:keepNext/>
@@ -3690,15 +5772,15 @@
       <w:szCs w:val="20"/>
     </w:rPr>
   </w:style>
-  <w:style w:type="paragraph" w:styleId="Bibliography">
+  <w:style w:type="paragraph" w:styleId="a9">
     <w:name w:val="Bibliography"/>
-    <w:basedOn w:val="Normal"/>
+    <w:basedOn w:val="a"/>
     <w:qFormat/>
   </w:style>
-  <w:style w:type="character" w:customStyle="1" w:styleId="Heading1Char">
-    <w:name w:val="Heading 1 Char"/>
-    <w:basedOn w:val="DefaultParagraphFont"/>
-    <w:link w:val="Heading1"/>
+  <w:style w:type="character" w:customStyle="1" w:styleId="10">
+    <w:name w:val="หัวเรื่อง 1 อักขระ"/>
+    <w:basedOn w:val="a1"/>
+    <w:link w:val="1"/>
     <w:uiPriority w:val="9"/>
     <w:rsid w:val="00A10FD9"/>
     <w:rPr>
@@ -3708,10 +5790,10 @@
       <w:szCs w:val="40"/>
     </w:rPr>
   </w:style>
-  <w:style w:type="character" w:customStyle="1" w:styleId="Heading2Char">
-    <w:name w:val="Heading 2 Char"/>
-    <w:basedOn w:val="DefaultParagraphFont"/>
-    <w:link w:val="Heading2"/>
+  <w:style w:type="character" w:customStyle="1" w:styleId="20">
+    <w:name w:val="หัวเรื่อง 2 อักขระ"/>
+    <w:basedOn w:val="a1"/>
+    <w:link w:val="2"/>
     <w:uiPriority w:val="9"/>
     <w:semiHidden/>
     <w:rsid w:val="00A10FD9"/>
@@ -3722,10 +5804,10 @@
       <w:szCs w:val="32"/>
     </w:rPr>
   </w:style>
-  <w:style w:type="character" w:customStyle="1" w:styleId="Heading3Char">
-    <w:name w:val="Heading 3 Char"/>
-    <w:basedOn w:val="DefaultParagraphFont"/>
-    <w:link w:val="Heading3"/>
+  <w:style w:type="character" w:customStyle="1" w:styleId="30">
+    <w:name w:val="หัวเรื่อง 3 อักขระ"/>
+    <w:basedOn w:val="a1"/>
+    <w:link w:val="3"/>
     <w:uiPriority w:val="9"/>
     <w:semiHidden/>
     <w:rsid w:val="00A10FD9"/>
@@ -3736,10 +5818,10 @@
       <w:szCs w:val="28"/>
     </w:rPr>
   </w:style>
-  <w:style w:type="character" w:customStyle="1" w:styleId="Heading4Char">
-    <w:name w:val="Heading 4 Char"/>
-    <w:basedOn w:val="DefaultParagraphFont"/>
-    <w:link w:val="Heading4"/>
+  <w:style w:type="character" w:customStyle="1" w:styleId="40">
+    <w:name w:val="หัวเรื่อง 4 อักขระ"/>
+    <w:basedOn w:val="a1"/>
+    <w:link w:val="4"/>
     <w:uiPriority w:val="9"/>
     <w:semiHidden/>
     <w:rsid w:val="00A10FD9"/>
@@ -3750,10 +5832,10 @@
       <w:color w:val="0F4761" w:themeColor="accent1" w:themeShade="BF"/>
     </w:rPr>
   </w:style>
-  <w:style w:type="character" w:customStyle="1" w:styleId="Heading5Char">
-    <w:name w:val="Heading 5 Char"/>
-    <w:basedOn w:val="DefaultParagraphFont"/>
-    <w:link w:val="Heading5"/>
+  <w:style w:type="character" w:customStyle="1" w:styleId="50">
+    <w:name w:val="หัวเรื่อง 5 อักขระ"/>
+    <w:basedOn w:val="a1"/>
+    <w:link w:val="5"/>
     <w:uiPriority w:val="9"/>
     <w:semiHidden/>
     <w:rsid w:val="00A10FD9"/>
@@ -3762,10 +5844,10 @@
       <w:color w:val="0F4761" w:themeColor="accent1" w:themeShade="BF"/>
     </w:rPr>
   </w:style>
-  <w:style w:type="character" w:customStyle="1" w:styleId="Heading6Char">
-    <w:name w:val="Heading 6 Char"/>
-    <w:basedOn w:val="DefaultParagraphFont"/>
-    <w:link w:val="Heading6"/>
+  <w:style w:type="character" w:customStyle="1" w:styleId="60">
+    <w:name w:val="หัวเรื่อง 6 อักขระ"/>
+    <w:basedOn w:val="a1"/>
+    <w:link w:val="6"/>
     <w:uiPriority w:val="9"/>
     <w:semiHidden/>
     <w:rsid w:val="00A10FD9"/>
@@ -3776,10 +5858,10 @@
       <w:color w:val="595959" w:themeColor="text1" w:themeTint="A6"/>
     </w:rPr>
   </w:style>
-  <w:style w:type="character" w:customStyle="1" w:styleId="Heading7Char">
-    <w:name w:val="Heading 7 Char"/>
-    <w:basedOn w:val="DefaultParagraphFont"/>
-    <w:link w:val="Heading7"/>
+  <w:style w:type="character" w:customStyle="1" w:styleId="70">
+    <w:name w:val="หัวเรื่อง 7 อักขระ"/>
+    <w:basedOn w:val="a1"/>
+    <w:link w:val="7"/>
     <w:uiPriority w:val="9"/>
     <w:semiHidden/>
     <w:rsid w:val="00A10FD9"/>
@@ -3788,10 +5870,10 @@
       <w:color w:val="595959" w:themeColor="text1" w:themeTint="A6"/>
     </w:rPr>
   </w:style>
-  <w:style w:type="character" w:customStyle="1" w:styleId="Heading8Char">
-    <w:name w:val="Heading 8 Char"/>
-    <w:basedOn w:val="DefaultParagraphFont"/>
-    <w:link w:val="Heading8"/>
+  <w:style w:type="character" w:customStyle="1" w:styleId="80">
+    <w:name w:val="หัวเรื่อง 8 อักขระ"/>
+    <w:basedOn w:val="a1"/>
+    <w:link w:val="8"/>
     <w:uiPriority w:val="9"/>
     <w:semiHidden/>
     <w:rsid w:val="00A10FD9"/>
@@ -3802,10 +5884,10 @@
       <w:color w:val="272727" w:themeColor="text1" w:themeTint="D8"/>
     </w:rPr>
   </w:style>
-  <w:style w:type="character" w:customStyle="1" w:styleId="Heading9Char">
-    <w:name w:val="Heading 9 Char"/>
-    <w:basedOn w:val="DefaultParagraphFont"/>
-    <w:link w:val="Heading9"/>
+  <w:style w:type="character" w:customStyle="1" w:styleId="90">
+    <w:name w:val="หัวเรื่อง 9 อักขระ"/>
+    <w:basedOn w:val="a1"/>
+    <w:link w:val="9"/>
     <w:uiPriority w:val="9"/>
     <w:semiHidden/>
     <w:rsid w:val="00A10FD9"/>
@@ -3814,10 +5896,10 @@
       <w:color w:val="272727" w:themeColor="text1" w:themeTint="D8"/>
     </w:rPr>
   </w:style>
-  <w:style w:type="paragraph" w:styleId="BlockText">
+  <w:style w:type="paragraph" w:styleId="aa">
     <w:name w:val="Block Text"/>
-    <w:basedOn w:val="BodyText"/>
-    <w:next w:val="BodyText"/>
+    <w:basedOn w:val="a0"/>
+    <w:next w:val="a0"/>
     <w:uiPriority w:val="9"/>
     <w:unhideWhenUsed/>
     <w:qFormat/>
@@ -3826,17 +5908,17 @@
       <w:ind w:left="480" w:right="480"/>
     </w:pPr>
   </w:style>
-  <w:style w:type="paragraph" w:styleId="FootnoteText">
+  <w:style w:type="paragraph" w:styleId="ab">
     <w:name w:val="footnote text"/>
-    <w:basedOn w:val="Normal"/>
+    <w:basedOn w:val="a"/>
     <w:uiPriority w:val="9"/>
     <w:unhideWhenUsed/>
     <w:qFormat/>
   </w:style>
   <w:style w:type="paragraph" w:customStyle="1" w:styleId="FootnoteBlockText">
     <w:name w:val="Footnote Block Text"/>
-    <w:basedOn w:val="FootnoteText"/>
-    <w:next w:val="FootnoteText"/>
+    <w:basedOn w:val="ab"/>
+    <w:next w:val="ab"/>
     <w:uiPriority w:val="9"/>
     <w:unhideWhenUsed/>
     <w:qFormat/>
@@ -3876,7 +5958,7 @@
   </w:style>
   <w:style w:type="paragraph" w:customStyle="1" w:styleId="DefinitionTerm">
     <w:name w:val="Definition Term"/>
-    <w:basedOn w:val="Normal"/>
+    <w:basedOn w:val="a"/>
     <w:next w:val="Definition"/>
     <w:pPr>
       <w:keepNext/>
@@ -3889,12 +5971,12 @@
   </w:style>
   <w:style w:type="paragraph" w:customStyle="1" w:styleId="Definition">
     <w:name w:val="Definition"/>
-    <w:basedOn w:val="Normal"/>
-  </w:style>
-  <w:style w:type="paragraph" w:styleId="Caption">
+    <w:basedOn w:val="a"/>
+  </w:style>
+  <w:style w:type="paragraph" w:styleId="ac">
     <w:name w:val="caption"/>
-    <w:basedOn w:val="Normal"/>
-    <w:link w:val="CaptionChar"/>
+    <w:basedOn w:val="a"/>
+    <w:link w:val="ad"/>
     <w:pPr>
       <w:spacing w:after="120"/>
     </w:pPr>
@@ -3904,18 +5986,18 @@
   </w:style>
   <w:style w:type="paragraph" w:customStyle="1" w:styleId="TableCaption">
     <w:name w:val="Table Caption"/>
-    <w:basedOn w:val="Caption"/>
+    <w:basedOn w:val="ac"/>
     <w:pPr>
       <w:keepNext/>
     </w:pPr>
   </w:style>
   <w:style w:type="paragraph" w:customStyle="1" w:styleId="ImageCaption">
     <w:name w:val="Image Caption"/>
-    <w:basedOn w:val="Caption"/>
+    <w:basedOn w:val="ac"/>
   </w:style>
   <w:style w:type="paragraph" w:customStyle="1" w:styleId="Figure">
     <w:name w:val="Figure"/>
-    <w:basedOn w:val="Normal"/>
+    <w:basedOn w:val="a"/>
   </w:style>
   <w:style w:type="paragraph" w:customStyle="1" w:styleId="CaptionedFigure">
     <w:name w:val="Captioned Figure"/>
@@ -3924,14 +6006,14 @@
       <w:keepNext/>
     </w:pPr>
   </w:style>
-  <w:style w:type="character" w:customStyle="1" w:styleId="CaptionChar">
-    <w:name w:val="Caption Char"/>
-    <w:basedOn w:val="DefaultParagraphFont"/>
-    <w:link w:val="Caption"/>
+  <w:style w:type="character" w:customStyle="1" w:styleId="ad">
+    <w:name w:val="คำอธิบายภาพ อักขระ"/>
+    <w:basedOn w:val="a1"/>
+    <w:link w:val="ac"/>
   </w:style>
   <w:style w:type="character" w:customStyle="1" w:styleId="VerbatimChar">
     <w:name w:val="Verbatim Char"/>
-    <w:basedOn w:val="CaptionChar"/>
+    <w:basedOn w:val="ad"/>
     <w:link w:val="SourceCode"/>
     <w:rPr>
       <w:rFonts w:ascii="Consolas" w:hAnsi="Consolas"/>
@@ -3940,26 +6022,26 @@
   </w:style>
   <w:style w:type="character" w:customStyle="1" w:styleId="SectionNumber">
     <w:name w:val="Section Number"/>
-    <w:basedOn w:val="CaptionChar"/>
-  </w:style>
-  <w:style w:type="character" w:styleId="FootnoteReference">
+    <w:basedOn w:val="ad"/>
+  </w:style>
+  <w:style w:type="character" w:styleId="ae">
     <w:name w:val="footnote reference"/>
-    <w:basedOn w:val="CaptionChar"/>
+    <w:basedOn w:val="ad"/>
     <w:rPr>
       <w:vertAlign w:val="superscript"/>
     </w:rPr>
   </w:style>
-  <w:style w:type="character" w:styleId="Hyperlink">
+  <w:style w:type="character" w:styleId="af">
     <w:name w:val="Hyperlink"/>
-    <w:basedOn w:val="CaptionChar"/>
+    <w:basedOn w:val="ad"/>
     <w:rPr>
       <w:color w:val="156082" w:themeColor="accent1"/>
     </w:rPr>
   </w:style>
-  <w:style w:type="paragraph" w:styleId="TOCHeading">
+  <w:style w:type="paragraph" w:styleId="af0">
     <w:name w:val="TOC Heading"/>
-    <w:basedOn w:val="Heading1"/>
-    <w:next w:val="BodyText"/>
+    <w:basedOn w:val="1"/>
+    <w:next w:val="a0"/>
     <w:uiPriority w:val="39"/>
     <w:unhideWhenUsed/>
     <w:qFormat/>
@@ -3970,7 +6052,7 @@
   </w:style>
   <w:style w:type="paragraph" w:customStyle="1" w:styleId="SourceCode">
     <w:name w:val="Source Code"/>
-    <w:basedOn w:val="Normal"/>
+    <w:basedOn w:val="a"/>
     <w:link w:val="VerbatimChar"/>
     <w:pPr>
       <w:wordWrap w:val="0"/>
